--- a/src/data/Axiom template for veneers.docx
+++ b/src/data/Axiom template for veneers.docx
@@ -17,8 +17,13 @@
     </w:p>
     <w:p/>
     <w:p>
-      <w:r>
-        <w:t xml:space="preserve">instances in </w:t>
+      <w:proofErr w:type="gramStart"/>
+      <w:r>
+        <w:t>instances</w:t>
+      </w:r>
+      <w:proofErr w:type="gramEnd"/>
+      <w:r>
+        <w:t xml:space="preserve"> in </w:t>
       </w:r>
       <w:r>
         <w:rPr>
@@ -41,7 +46,15 @@
     </w:p>
     <w:p>
       <w:r>
-        <w:t>** means to adjust for appropriate subtype (e.g., tooth, surface, restoration material)</w:t>
+        <w:t xml:space="preserve">** </w:t>
+      </w:r>
+      <w:proofErr w:type="gramStart"/>
+      <w:r>
+        <w:t>means</w:t>
+      </w:r>
+      <w:proofErr w:type="gramEnd"/>
+      <w:r>
+        <w:t xml:space="preserve"> to adjust for appropriate subtype (e.g., tooth, surface, restoration material)</w:t>
       </w:r>
     </w:p>
     <w:p/>
@@ -59,6 +72,7 @@
       </w:r>
     </w:p>
     <w:p>
+      <w:proofErr w:type="gramStart"/>
       <w:r>
         <w:rPr>
           <w:i/>
@@ -71,15 +85,18 @@
         </w:rPr>
         <w:t>tooth</w:t>
       </w:r>
-      <w:r>
-        <w:t xml:space="preserve"> </w:t>
-      </w:r>
+      <w:proofErr w:type="gramEnd"/>
+      <w:r>
+        <w:t xml:space="preserve"> </w:t>
+      </w:r>
+      <w:proofErr w:type="spellStart"/>
       <w:r>
         <w:rPr>
           <w:b/>
         </w:rPr>
         <w:t>rdf:type</w:t>
       </w:r>
+      <w:proofErr w:type="spellEnd"/>
       <w:r>
         <w:rPr>
           <w:b/>
@@ -94,6 +111,325 @@
       </w:r>
     </w:p>
     <w:p>
+      <w:proofErr w:type="gramStart"/>
+      <w:r>
+        <w:rPr>
+          <w:i/>
+        </w:rPr>
+        <w:t>:</w:t>
+      </w:r>
+      <w:r>
+        <w:rPr>
+          <w:i/>
+        </w:rPr>
+        <w:t>restored</w:t>
+      </w:r>
+      <w:proofErr w:type="gramEnd"/>
+      <w:r>
+        <w:rPr>
+          <w:i/>
+        </w:rPr>
+        <w:t xml:space="preserve"> </w:t>
+      </w:r>
+      <w:r>
+        <w:rPr>
+          <w:i/>
+        </w:rPr>
+        <w:t>surface</w:t>
+      </w:r>
+      <w:r>
+        <w:t xml:space="preserve">  </w:t>
+      </w:r>
+      <w:proofErr w:type="spellStart"/>
+      <w:r>
+        <w:rPr>
+          <w:b/>
+        </w:rPr>
+        <w:t>rdf:type</w:t>
+      </w:r>
+      <w:proofErr w:type="spellEnd"/>
+      <w:r>
+        <w:rPr>
+          <w:b/>
+        </w:rPr>
+        <w:t xml:space="preserve"> </w:t>
+      </w:r>
+      <w:r>
+        <w:t>:</w:t>
+      </w:r>
+      <w:r>
+        <w:t>Restored Facial Surface</w:t>
+      </w:r>
+    </w:p>
+    <w:p>
+      <w:proofErr w:type="gramStart"/>
+      <w:r>
+        <w:rPr>
+          <w:i/>
+        </w:rPr>
+        <w:t>:</w:t>
+      </w:r>
+      <w:r>
+        <w:rPr>
+          <w:i/>
+        </w:rPr>
+        <w:t>material</w:t>
+      </w:r>
+      <w:proofErr w:type="gramEnd"/>
+      <w:r>
+        <w:t xml:space="preserve"> </w:t>
+      </w:r>
+      <w:proofErr w:type="spellStart"/>
+      <w:r>
+        <w:rPr>
+          <w:b/>
+        </w:rPr>
+        <w:t>rdf:type</w:t>
+      </w:r>
+      <w:proofErr w:type="spellEnd"/>
+      <w:r>
+        <w:rPr>
+          <w:b/>
+        </w:rPr>
+        <w:t xml:space="preserve"> </w:t>
+      </w:r>
+      <w:r>
+        <w:t>:</w:t>
+      </w:r>
+      <w:r>
+        <w:t>Dental Restoration Material</w:t>
+      </w:r>
+      <w:r>
+        <w:t>**</w:t>
+      </w:r>
+    </w:p>
+    <w:p>
+      <w:proofErr w:type="gramStart"/>
+      <w:r>
+        <w:rPr>
+          <w:i/>
+        </w:rPr>
+        <w:t>:</w:t>
+      </w:r>
+      <w:r>
+        <w:rPr>
+          <w:i/>
+        </w:rPr>
+        <w:t>patient</w:t>
+      </w:r>
+      <w:proofErr w:type="gramEnd"/>
+      <w:r>
+        <w:t xml:space="preserve"> </w:t>
+      </w:r>
+      <w:proofErr w:type="spellStart"/>
+      <w:r>
+        <w:rPr>
+          <w:b/>
+        </w:rPr>
+        <w:t>rdf:type</w:t>
+      </w:r>
+      <w:proofErr w:type="spellEnd"/>
+      <w:r>
+        <w:rPr>
+          <w:b/>
+        </w:rPr>
+        <w:t xml:space="preserve"> </w:t>
+      </w:r>
+      <w:r>
+        <w:t>:</w:t>
+      </w:r>
+      <w:r>
+        <w:t>Human Dental Patient</w:t>
+      </w:r>
+    </w:p>
+    <w:p>
+      <w:proofErr w:type="gramStart"/>
+      <w:r>
+        <w:rPr>
+          <w:i/>
+        </w:rPr>
+        <w:t>:</w:t>
+      </w:r>
+      <w:r>
+        <w:rPr>
+          <w:i/>
+        </w:rPr>
+        <w:t>provider</w:t>
+      </w:r>
+      <w:proofErr w:type="gramEnd"/>
+      <w:r>
+        <w:rPr>
+          <w:i/>
+        </w:rPr>
+        <w:t xml:space="preserve"> </w:t>
+      </w:r>
+      <w:proofErr w:type="spellStart"/>
+      <w:r>
+        <w:rPr>
+          <w:b/>
+        </w:rPr>
+        <w:t>rdf:type</w:t>
+      </w:r>
+      <w:proofErr w:type="spellEnd"/>
+      <w:r>
+        <w:rPr>
+          <w:b/>
+        </w:rPr>
+        <w:t xml:space="preserve"> </w:t>
+      </w:r>
+      <w:r>
+        <w:t>:</w:t>
+      </w:r>
+      <w:r>
+        <w:t>Dental Health Care Provider</w:t>
+      </w:r>
+    </w:p>
+    <w:p/>
+    <w:p>
+      <w:pPr>
+        <w:rPr>
+          <w:b/>
+        </w:rPr>
+      </w:pPr>
+      <w:r>
+        <w:rPr>
+          <w:b/>
+        </w:rPr>
+        <w:t>- Relate material entities</w:t>
+      </w:r>
+    </w:p>
+    <w:p>
+      <w:pPr>
+        <w:rPr>
+          <w:i/>
+        </w:rPr>
+      </w:pPr>
+      <w:proofErr w:type="gramStart"/>
+      <w:r>
+        <w:rPr>
+          <w:i/>
+        </w:rPr>
+        <w:t>:</w:t>
+      </w:r>
+      <w:r>
+        <w:rPr>
+          <w:i/>
+        </w:rPr>
+        <w:t>tooth</w:t>
+      </w:r>
+      <w:proofErr w:type="gramEnd"/>
+      <w:r>
+        <w:t xml:space="preserve"> </w:t>
+      </w:r>
+      <w:r>
+        <w:rPr>
+          <w:b/>
+        </w:rPr>
+        <w:t>part of</w:t>
+      </w:r>
+      <w:r>
+        <w:t xml:space="preserve"> </w:t>
+      </w:r>
+      <w:r>
+        <w:rPr>
+          <w:i/>
+        </w:rPr>
+        <w:t>:</w:t>
+      </w:r>
+      <w:r>
+        <w:rPr>
+          <w:i/>
+        </w:rPr>
+        <w:t>patient</w:t>
+      </w:r>
+    </w:p>
+    <w:p>
+      <w:proofErr w:type="gramStart"/>
+      <w:r>
+        <w:rPr>
+          <w:i/>
+        </w:rPr>
+        <w:t>:</w:t>
+      </w:r>
+      <w:r>
+        <w:rPr>
+          <w:i/>
+        </w:rPr>
+        <w:t>restored</w:t>
+      </w:r>
+      <w:proofErr w:type="gramEnd"/>
+      <w:r>
+        <w:rPr>
+          <w:i/>
+        </w:rPr>
+        <w:t xml:space="preserve"> </w:t>
+      </w:r>
+      <w:r>
+        <w:rPr>
+          <w:i/>
+        </w:rPr>
+        <w:t>surface</w:t>
+      </w:r>
+      <w:r>
+        <w:t xml:space="preserve"> </w:t>
+      </w:r>
+      <w:r>
+        <w:rPr>
+          <w:b/>
+        </w:rPr>
+        <w:t>part of</w:t>
+      </w:r>
+      <w:r>
+        <w:rPr>
+          <w:i/>
+        </w:rPr>
+        <w:t xml:space="preserve"> </w:t>
+      </w:r>
+      <w:r>
+        <w:rPr>
+          <w:i/>
+        </w:rPr>
+        <w:t>:</w:t>
+      </w:r>
+      <w:r>
+        <w:rPr>
+          <w:i/>
+        </w:rPr>
+        <w:t>tooth</w:t>
+      </w:r>
+    </w:p>
+    <w:p>
+      <w:pPr>
+        <w:rPr>
+          <w:i/>
+        </w:rPr>
+      </w:pPr>
+      <w:proofErr w:type="gramStart"/>
+      <w:r>
+        <w:rPr>
+          <w:i/>
+        </w:rPr>
+        <w:t>:</w:t>
+      </w:r>
+      <w:r>
+        <w:rPr>
+          <w:i/>
+        </w:rPr>
+        <w:t>material</w:t>
+      </w:r>
+      <w:proofErr w:type="gramEnd"/>
+      <w:r>
+        <w:t xml:space="preserve"> </w:t>
+      </w:r>
+      <w:r>
+        <w:rPr>
+          <w:b/>
+        </w:rPr>
+        <w:t>part of</w:t>
+      </w:r>
+      <w:r>
+        <w:t xml:space="preserve"> </w:t>
+      </w:r>
       <w:r>
         <w:rPr>
           <w:i/>
@@ -112,67 +448,773 @@
         </w:rPr>
         <w:t>surface</w:t>
       </w:r>
-      <w:r>
+    </w:p>
+    <w:p>
+      <w:pPr>
+        <w:rPr>
+          <w:i/>
+        </w:rPr>
+      </w:pPr>
+    </w:p>
+    <w:p>
+      <w:pPr>
+        <w:rPr>
+          <w:b/>
+        </w:rPr>
+      </w:pPr>
+      <w:r>
+        <w:rPr>
+          <w:b/>
+          <w:i/>
+        </w:rPr>
+        <w:t xml:space="preserve">- </w:t>
+      </w:r>
+      <w:r>
+        <w:rPr>
+          <w:b/>
+        </w:rPr>
+        <w:t>De</w:t>
+      </w:r>
+      <w:r>
+        <w:rPr>
+          <w:b/>
+        </w:rPr>
+        <w:t xml:space="preserve">clare restoration procedure, </w:t>
+      </w:r>
+      <w:r>
+        <w:rPr>
+          <w:b/>
+        </w:rPr>
+        <w:t>when it occurred</w:t>
+      </w:r>
+      <w:r>
+        <w:rPr>
+          <w:b/>
+        </w:rPr>
+        <w:t>, and the</w:t>
+      </w:r>
+      <w:r>
+        <w:rPr>
+          <w:b/>
+        </w:rPr>
+        <w:t xml:space="preserve"> visit it is part of</w:t>
+      </w:r>
+    </w:p>
+    <w:p>
+      <w:proofErr w:type="gramStart"/>
+      <w:r>
+        <w:rPr>
+          <w:i/>
+        </w:rPr>
+        <w:t>:</w:t>
+      </w:r>
+      <w:r>
+        <w:rPr>
+          <w:i/>
+        </w:rPr>
+        <w:t>visit</w:t>
+      </w:r>
+      <w:proofErr w:type="gramEnd"/>
+      <w:r>
+        <w:rPr>
+          <w:i/>
+        </w:rPr>
+        <w:t xml:space="preserve"> </w:t>
+      </w:r>
+      <w:proofErr w:type="spellStart"/>
+      <w:r>
+        <w:rPr>
+          <w:b/>
+        </w:rPr>
+        <w:t>rdf:type</w:t>
+      </w:r>
+      <w:proofErr w:type="spellEnd"/>
+      <w:r>
+        <w:rPr>
+          <w:b/>
+        </w:rPr>
+        <w:t xml:space="preserve"> </w:t>
+      </w:r>
+      <w:r>
+        <w:t>:</w:t>
+      </w:r>
+      <w:r>
+        <w:t>Dental Visit</w:t>
+      </w:r>
+    </w:p>
+    <w:p>
+      <w:proofErr w:type="gramStart"/>
+      <w:r>
+        <w:rPr>
+          <w:i/>
+        </w:rPr>
+        <w:t>:</w:t>
+      </w:r>
+      <w:r>
+        <w:rPr>
+          <w:i/>
+        </w:rPr>
+        <w:t>procedure</w:t>
+      </w:r>
+      <w:proofErr w:type="gramEnd"/>
+      <w:r>
+        <w:rPr>
+          <w:i/>
+        </w:rPr>
+        <w:t xml:space="preserve"> </w:t>
+      </w:r>
+      <w:proofErr w:type="spellStart"/>
+      <w:r>
+        <w:rPr>
+          <w:b/>
+        </w:rPr>
+        <w:t>rdf:type</w:t>
+      </w:r>
+      <w:proofErr w:type="spellEnd"/>
+      <w:r>
+        <w:rPr>
+          <w:b/>
+        </w:rPr>
+        <w:t xml:space="preserve"> </w:t>
+      </w:r>
+      <w:r>
+        <w:t>:</w:t>
+      </w:r>
+      <w:r>
+        <w:t>Tooth Restoration Procedure **</w:t>
+      </w:r>
+    </w:p>
+    <w:p>
+      <w:pPr>
+        <w:rPr>
+          <w:i/>
+        </w:rPr>
+      </w:pPr>
+      <w:proofErr w:type="gramStart"/>
+      <w:r>
+        <w:rPr>
+          <w:i/>
+        </w:rPr>
+        <w:t>:</w:t>
+      </w:r>
+      <w:r>
+        <w:rPr>
+          <w:i/>
+        </w:rPr>
+        <w:t>procedure</w:t>
+      </w:r>
+      <w:proofErr w:type="gramEnd"/>
+      <w:r>
+        <w:rPr>
+          <w:i/>
+        </w:rPr>
+        <w:t xml:space="preserve"> </w:t>
+      </w:r>
+      <w:r>
+        <w:rPr>
+          <w:b/>
+        </w:rPr>
+        <w:t xml:space="preserve">part of </w:t>
+      </w:r>
+      <w:r>
+        <w:rPr>
+          <w:i/>
+        </w:rPr>
+        <w:t>:</w:t>
+      </w:r>
+      <w:r>
+        <w:rPr>
+          <w:i/>
+        </w:rPr>
+        <w:t>visit</w:t>
+      </w:r>
+    </w:p>
+    <w:p>
+      <w:proofErr w:type="gramStart"/>
+      <w:r>
+        <w:rPr>
+          <w:i/>
+        </w:rPr>
+        <w:t>:</w:t>
+      </w:r>
+      <w:r>
+        <w:rPr>
+          <w:i/>
+        </w:rPr>
+        <w:t>procedure</w:t>
+      </w:r>
+      <w:proofErr w:type="gramEnd"/>
+      <w:r>
+        <w:rPr>
+          <w:i/>
+        </w:rPr>
+        <w:t xml:space="preserve"> </w:t>
+      </w:r>
+      <w:r>
+        <w:rPr>
+          <w:b/>
+        </w:rPr>
+        <w:t xml:space="preserve">occurrence date </w:t>
+      </w:r>
+      <w:r>
+        <w:t>&lt;</w:t>
+      </w:r>
+      <w:proofErr w:type="spellStart"/>
+      <w:r>
+        <w:t>xsd:dateTime</w:t>
+      </w:r>
+      <w:proofErr w:type="spellEnd"/>
+      <w:r>
+        <w:t>&gt;</w:t>
+      </w:r>
+      <w:r>
+        <w:t xml:space="preserve"> ## this is optional</w:t>
+      </w:r>
+    </w:p>
+    <w:p/>
+    <w:p>
+      <w:pPr>
+        <w:rPr>
+          <w:b/>
+        </w:rPr>
+      </w:pPr>
+      <w:r>
+        <w:rPr>
+          <w:b/>
+        </w:rPr>
+        <w:t>- Specify the inputs and outputs of procedure</w:t>
+      </w:r>
+    </w:p>
+    <w:p>
+      <w:pPr>
+        <w:rPr>
+          <w:i/>
+        </w:rPr>
+      </w:pPr>
+      <w:proofErr w:type="gramStart"/>
+      <w:r>
+        <w:rPr>
+          <w:i/>
+        </w:rPr>
+        <w:t>:</w:t>
+      </w:r>
+      <w:r>
+        <w:rPr>
+          <w:i/>
+        </w:rPr>
+        <w:t>procedure</w:t>
+      </w:r>
+      <w:proofErr w:type="gramEnd"/>
+      <w:r>
+        <w:rPr>
+          <w:i/>
+        </w:rPr>
+        <w:t xml:space="preserve"> </w:t>
+      </w:r>
+      <w:proofErr w:type="spellStart"/>
+      <w:r>
+        <w:rPr>
+          <w:b/>
+        </w:rPr>
+        <w:t>has_specified_input</w:t>
+      </w:r>
+      <w:proofErr w:type="spellEnd"/>
+      <w:r>
+        <w:rPr>
+          <w:b/>
+        </w:rPr>
         <w:t xml:space="preserve">  </w:t>
       </w:r>
       <w:r>
         <w:rPr>
+          <w:i/>
+        </w:rPr>
+        <w:t>:</w:t>
+      </w:r>
+      <w:r>
+        <w:rPr>
+          <w:i/>
+        </w:rPr>
+        <w:t>provider</w:t>
+      </w:r>
+    </w:p>
+    <w:p>
+      <w:pPr>
+        <w:rPr>
+          <w:i/>
+        </w:rPr>
+      </w:pPr>
+      <w:proofErr w:type="gramStart"/>
+      <w:r>
+        <w:rPr>
+          <w:i/>
+        </w:rPr>
+        <w:t>:</w:t>
+      </w:r>
+      <w:r>
+        <w:rPr>
+          <w:i/>
+        </w:rPr>
+        <w:t>procedure</w:t>
+      </w:r>
+      <w:proofErr w:type="gramEnd"/>
+      <w:r>
+        <w:rPr>
+          <w:i/>
+        </w:rPr>
+        <w:t xml:space="preserve"> </w:t>
+      </w:r>
+      <w:proofErr w:type="spellStart"/>
+      <w:r>
+        <w:rPr>
+          <w:b/>
+        </w:rPr>
+        <w:t>has_specified_input</w:t>
+      </w:r>
+      <w:proofErr w:type="spellEnd"/>
+      <w:r>
+        <w:rPr>
+          <w:b/>
+        </w:rPr>
+        <w:t xml:space="preserve">  </w:t>
+      </w:r>
+      <w:r>
+        <w:rPr>
+          <w:i/>
+        </w:rPr>
+        <w:t>:</w:t>
+      </w:r>
+      <w:r>
+        <w:rPr>
+          <w:i/>
+        </w:rPr>
+        <w:t>tooth</w:t>
+      </w:r>
+    </w:p>
+    <w:p>
+      <w:pPr>
+        <w:rPr>
+          <w:i/>
+        </w:rPr>
+      </w:pPr>
+      <w:proofErr w:type="gramStart"/>
+      <w:r>
+        <w:rPr>
+          <w:i/>
+        </w:rPr>
+        <w:t>:</w:t>
+      </w:r>
+      <w:r>
+        <w:rPr>
+          <w:i/>
+        </w:rPr>
+        <w:t>procedure</w:t>
+      </w:r>
+      <w:proofErr w:type="gramEnd"/>
+      <w:r>
+        <w:rPr>
+          <w:i/>
+        </w:rPr>
+        <w:t xml:space="preserve"> </w:t>
+      </w:r>
+      <w:proofErr w:type="spellStart"/>
+      <w:r>
+        <w:rPr>
+          <w:b/>
+        </w:rPr>
+        <w:t>has_specified_input</w:t>
+      </w:r>
+      <w:proofErr w:type="spellEnd"/>
+      <w:r>
+        <w:rPr>
+          <w:b/>
+        </w:rPr>
+        <w:t xml:space="preserve"> </w:t>
+      </w:r>
+      <w:r>
+        <w:rPr>
+          <w:i/>
+        </w:rPr>
+        <w:t>:</w:t>
+      </w:r>
+      <w:r>
+        <w:rPr>
+          <w:i/>
+        </w:rPr>
+        <w:t>material</w:t>
+      </w:r>
+    </w:p>
+    <w:p>
+      <w:pPr>
+        <w:rPr>
+          <w:i/>
+        </w:rPr>
+      </w:pPr>
+      <w:proofErr w:type="gramStart"/>
+      <w:r>
+        <w:rPr>
+          <w:i/>
+        </w:rPr>
+        <w:t>:</w:t>
+      </w:r>
+      <w:r>
+        <w:rPr>
+          <w:i/>
+        </w:rPr>
+        <w:t>procedure</w:t>
+      </w:r>
+      <w:proofErr w:type="gramEnd"/>
+      <w:r>
+        <w:rPr>
+          <w:i/>
+        </w:rPr>
+        <w:t xml:space="preserve"> </w:t>
+      </w:r>
+      <w:proofErr w:type="spellStart"/>
+      <w:r>
+        <w:rPr>
+          <w:b/>
+        </w:rPr>
+        <w:t>has_specified_output</w:t>
+      </w:r>
+      <w:proofErr w:type="spellEnd"/>
+      <w:r>
+        <w:rPr>
+          <w:b/>
+        </w:rPr>
+        <w:t xml:space="preserve"> </w:t>
+      </w:r>
+      <w:r>
+        <w:rPr>
+          <w:i/>
+        </w:rPr>
+        <w:t>:</w:t>
+      </w:r>
+      <w:r>
+        <w:rPr>
+          <w:i/>
+        </w:rPr>
+        <w:t>tooth</w:t>
+      </w:r>
+    </w:p>
+    <w:p>
+      <w:pPr>
+        <w:rPr>
+          <w:i/>
+        </w:rPr>
+      </w:pPr>
+      <w:proofErr w:type="gramStart"/>
+      <w:r>
+        <w:rPr>
+          <w:i/>
+        </w:rPr>
+        <w:t>:</w:t>
+      </w:r>
+      <w:r>
+        <w:rPr>
+          <w:i/>
+        </w:rPr>
+        <w:t>procedure</w:t>
+      </w:r>
+      <w:proofErr w:type="gramEnd"/>
+      <w:r>
+        <w:rPr>
+          <w:i/>
+        </w:rPr>
+        <w:t xml:space="preserve"> </w:t>
+      </w:r>
+      <w:proofErr w:type="spellStart"/>
+      <w:r>
+        <w:rPr>
+          <w:b/>
+        </w:rPr>
+        <w:t>has_specified_output</w:t>
+      </w:r>
+      <w:proofErr w:type="spellEnd"/>
+      <w:r>
+        <w:rPr>
+          <w:b/>
+        </w:rPr>
+        <w:t xml:space="preserve"> </w:t>
+      </w:r>
+      <w:r>
+        <w:rPr>
+          <w:i/>
+        </w:rPr>
+        <w:t>:</w:t>
+      </w:r>
+      <w:r>
+        <w:rPr>
+          <w:i/>
+        </w:rPr>
+        <w:t xml:space="preserve">restored </w:t>
+      </w:r>
+      <w:r>
+        <w:rPr>
+          <w:i/>
+        </w:rPr>
+        <w:t>surface</w:t>
+      </w:r>
+    </w:p>
+    <w:p>
+      <w:pPr>
+        <w:rPr>
+          <w:i/>
+        </w:rPr>
+      </w:pPr>
+    </w:p>
+    <w:p>
+      <w:pPr>
+        <w:rPr>
+          <w:b/>
+        </w:rPr>
+      </w:pPr>
+      <w:r>
+        <w:rPr>
+          <w:b/>
+        </w:rPr>
+        <w:t>- Declare CDT code and what it is about</w:t>
+      </w:r>
+    </w:p>
+    <w:p>
+      <w:proofErr w:type="gramStart"/>
+      <w:r>
+        <w:rPr>
+          <w:i/>
+        </w:rPr>
+        <w:t>:</w:t>
+      </w:r>
+      <w:proofErr w:type="spellStart"/>
+      <w:r>
+        <w:rPr>
+          <w:i/>
+        </w:rPr>
+        <w:t>cdt</w:t>
+      </w:r>
+      <w:proofErr w:type="spellEnd"/>
+      <w:proofErr w:type="gramEnd"/>
+      <w:r>
+        <w:rPr>
+          <w:i/>
+        </w:rPr>
+        <w:t xml:space="preserve"> code</w:t>
+      </w:r>
+      <w:r>
+        <w:t xml:space="preserve"> </w:t>
+      </w:r>
+      <w:proofErr w:type="spellStart"/>
+      <w:r>
+        <w:rPr>
           <w:b/>
         </w:rPr>
         <w:t>rdf:type</w:t>
       </w:r>
-      <w:r>
-        <w:rPr>
-          <w:b/>
-        </w:rPr>
-        <w:t xml:space="preserve"> </w:t>
-      </w:r>
-      <w:r>
-        <w:t>:</w:t>
-      </w:r>
-      <w:r>
-        <w:t>Restored Facial Surface</w:t>
-      </w:r>
-    </w:p>
-    <w:p>
-      <w:r>
-        <w:rPr>
-          <w:i/>
-        </w:rPr>
-        <w:t>:</w:t>
-      </w:r>
-      <w:r>
-        <w:rPr>
-          <w:i/>
-        </w:rPr>
-        <w:t>material</w:t>
-      </w:r>
-      <w:r>
-        <w:t xml:space="preserve"> </w:t>
-      </w:r>
-      <w:r>
-        <w:rPr>
-          <w:b/>
-        </w:rPr>
-        <w:t>rdf:type</w:t>
-      </w:r>
-      <w:r>
-        <w:rPr>
-          <w:b/>
-        </w:rPr>
-        <w:t xml:space="preserve"> </w:t>
-      </w:r>
-      <w:r>
-        <w:t>:</w:t>
-      </w:r>
-      <w:r>
-        <w:t>Dental Restoration Material</w:t>
-      </w:r>
-      <w:r>
-        <w:t>**</w:t>
-      </w:r>
-    </w:p>
-    <w:p>
+      <w:proofErr w:type="spellEnd"/>
+      <w:r>
+        <w:rPr>
+          <w:b/>
+        </w:rPr>
+        <w:t xml:space="preserve"> </w:t>
+      </w:r>
+      <w:r>
+        <w:t>:</w:t>
+      </w:r>
+      <w:r>
+        <w:t>Billing Code **</w:t>
+      </w:r>
+    </w:p>
+    <w:p>
+      <w:pPr>
+        <w:rPr>
+          <w:i/>
+        </w:rPr>
+      </w:pPr>
+      <w:proofErr w:type="gramStart"/>
+      <w:r>
+        <w:rPr>
+          <w:i/>
+        </w:rPr>
+        <w:t>:</w:t>
+      </w:r>
+      <w:proofErr w:type="spellStart"/>
+      <w:r>
+        <w:rPr>
+          <w:i/>
+        </w:rPr>
+        <w:t>cdt</w:t>
+      </w:r>
+      <w:proofErr w:type="spellEnd"/>
+      <w:proofErr w:type="gramEnd"/>
+      <w:r>
+        <w:rPr>
+          <w:i/>
+        </w:rPr>
+        <w:t xml:space="preserve"> code</w:t>
+      </w:r>
+      <w:r>
+        <w:t xml:space="preserve"> </w:t>
+      </w:r>
+      <w:r>
+        <w:rPr>
+          <w:b/>
+        </w:rPr>
+        <w:t>is about</w:t>
+      </w:r>
+      <w:r>
+        <w:t xml:space="preserve"> </w:t>
+      </w:r>
+      <w:r>
+        <w:rPr>
+          <w:i/>
+        </w:rPr>
+        <w:t>:</w:t>
+      </w:r>
+      <w:r>
+        <w:rPr>
+          <w:i/>
+        </w:rPr>
+        <w:t>procedure</w:t>
+      </w:r>
+    </w:p>
+    <w:p/>
+    <w:p>
+      <w:pPr>
+        <w:rPr>
+          <w:b/>
+        </w:rPr>
+      </w:pPr>
+      <w:r>
+        <w:rPr>
+          <w:b/>
+        </w:rPr>
+        <w:t>- Add organization identifier annotation</w:t>
+      </w:r>
+    </w:p>
+    <w:p>
+      <w:proofErr w:type="gramStart"/>
+      <w:r>
+        <w:rPr>
+          <w:i/>
+        </w:rPr>
+        <w:t>:</w:t>
+      </w:r>
+      <w:r>
+        <w:rPr>
+          <w:i/>
+        </w:rPr>
+        <w:t>tooth</w:t>
+      </w:r>
+      <w:proofErr w:type="gramEnd"/>
+      <w:r>
+        <w:rPr>
+          <w:i/>
+        </w:rPr>
+        <w:t xml:space="preserve"> </w:t>
+      </w:r>
+      <w:r>
+        <w:rPr>
+          <w:b/>
+        </w:rPr>
+        <w:t xml:space="preserve">organization identifier </w:t>
+      </w:r>
+      <w:r>
+        <w:t>“</w:t>
+      </w:r>
+      <w:r>
+        <w:rPr>
+          <w:i/>
+        </w:rPr>
+        <w:t>NDBPRN practice #</w:t>
+      </w:r>
+      <w:r>
+        <w:t>”</w:t>
+      </w:r>
+    </w:p>
+    <w:p>
+      <w:pPr>
+        <w:rPr>
+          <w:i/>
+        </w:rPr>
+      </w:pPr>
+      <w:proofErr w:type="gramStart"/>
+      <w:r>
+        <w:rPr>
+          <w:i/>
+        </w:rPr>
+        <w:t>:material</w:t>
+      </w:r>
+      <w:proofErr w:type="gramEnd"/>
+      <w:r>
+        <w:rPr>
+          <w:i/>
+        </w:rPr>
+        <w:t xml:space="preserve"> </w:t>
+      </w:r>
+      <w:r>
+        <w:rPr>
+          <w:b/>
+        </w:rPr>
+        <w:t xml:space="preserve">organization identifier </w:t>
+      </w:r>
+      <w:r>
+        <w:t>“</w:t>
+      </w:r>
+      <w:r>
+        <w:rPr>
+          <w:i/>
+        </w:rPr>
+        <w:t>NDBPRN practice #</w:t>
+      </w:r>
+      <w:r>
+        <w:t>”</w:t>
+      </w:r>
+    </w:p>
+    <w:p>
+      <w:pPr>
+        <w:rPr>
+          <w:i/>
+        </w:rPr>
+      </w:pPr>
+      <w:proofErr w:type="gramStart"/>
+      <w:r>
+        <w:rPr>
+          <w:i/>
+        </w:rPr>
+        <w:t>:restored</w:t>
+      </w:r>
+      <w:proofErr w:type="gramEnd"/>
+      <w:r>
+        <w:rPr>
+          <w:i/>
+        </w:rPr>
+        <w:t xml:space="preserve"> surface </w:t>
+      </w:r>
+      <w:r>
+        <w:rPr>
+          <w:b/>
+        </w:rPr>
+        <w:t xml:space="preserve">organization identifier </w:t>
+      </w:r>
+      <w:r>
+        <w:t>“</w:t>
+      </w:r>
+      <w:r>
+        <w:rPr>
+          <w:i/>
+        </w:rPr>
+        <w:t>NDBPRN practice #</w:t>
+      </w:r>
+      <w:r>
+        <w:t>”</w:t>
+      </w:r>
+    </w:p>
+    <w:p>
+      <w:pPr>
+        <w:rPr>
+          <w:i/>
+        </w:rPr>
+      </w:pPr>
+      <w:proofErr w:type="gramStart"/>
       <w:r>
         <w:rPr>
           <w:i/>
@@ -185,29 +1227,39 @@
         </w:rPr>
         <w:t>patient</w:t>
       </w:r>
-      <w:r>
-        <w:t xml:space="preserve"> </w:t>
-      </w:r>
-      <w:r>
-        <w:rPr>
-          <w:b/>
-        </w:rPr>
-        <w:t>rdf:type</w:t>
-      </w:r>
-      <w:r>
-        <w:rPr>
-          <w:b/>
-        </w:rPr>
-        <w:t xml:space="preserve"> </w:t>
-      </w:r>
-      <w:r>
-        <w:t>:</w:t>
-      </w:r>
-      <w:r>
-        <w:t>Human Dental Patient</w:t>
-      </w:r>
-    </w:p>
-    <w:p>
+      <w:proofErr w:type="gramEnd"/>
+      <w:r>
+        <w:rPr>
+          <w:i/>
+        </w:rPr>
+        <w:t xml:space="preserve"> </w:t>
+      </w:r>
+      <w:r>
+        <w:rPr>
+          <w:b/>
+        </w:rPr>
+        <w:t xml:space="preserve">organization identifier </w:t>
+      </w:r>
+      <w:r>
+        <w:t>“</w:t>
+      </w:r>
+      <w:r>
+        <w:rPr>
+          <w:i/>
+        </w:rPr>
+        <w:t>NDBPRN practice #</w:t>
+      </w:r>
+      <w:r>
+        <w:t>”</w:t>
+      </w:r>
+    </w:p>
+    <w:p>
+      <w:pPr>
+        <w:rPr>
+          <w:i/>
+        </w:rPr>
+      </w:pPr>
+      <w:proofErr w:type="gramStart"/>
       <w:r>
         <w:rPr>
           <w:i/>
@@ -220,692 +1272,173 @@
         </w:rPr>
         <w:t>provider</w:t>
       </w:r>
-      <w:r>
-        <w:rPr>
-          <w:i/>
-        </w:rPr>
-        <w:t xml:space="preserve"> </w:t>
-      </w:r>
-      <w:r>
-        <w:rPr>
-          <w:b/>
-        </w:rPr>
-        <w:t>rdf:type</w:t>
-      </w:r>
-      <w:r>
-        <w:rPr>
-          <w:b/>
-        </w:rPr>
-        <w:t xml:space="preserve"> </w:t>
-      </w:r>
-      <w:r>
-        <w:t>:</w:t>
-      </w:r>
-      <w:r>
-        <w:t>Dental Health Care Provider</w:t>
-      </w:r>
-    </w:p>
-    <w:p/>
-    <w:p>
-      <w:pPr>
-        <w:rPr>
-          <w:b/>
-        </w:rPr>
-      </w:pPr>
-      <w:r>
-        <w:rPr>
-          <w:b/>
-        </w:rPr>
-        <w:t>- Relate material entities</w:t>
-      </w:r>
-    </w:p>
-    <w:p>
-      <w:pPr>
-        <w:rPr>
-          <w:i/>
-        </w:rPr>
-      </w:pPr>
-      <w:r>
-        <w:rPr>
-          <w:i/>
-        </w:rPr>
-        <w:t>:</w:t>
-      </w:r>
-      <w:r>
-        <w:rPr>
-          <w:i/>
-        </w:rPr>
-        <w:t>tooth</w:t>
-      </w:r>
-      <w:r>
-        <w:t xml:space="preserve"> </w:t>
-      </w:r>
-      <w:r>
-        <w:rPr>
-          <w:b/>
-        </w:rPr>
-        <w:t>part of</w:t>
-      </w:r>
-      <w:r>
-        <w:t xml:space="preserve"> </w:t>
-      </w:r>
-      <w:r>
-        <w:rPr>
-          <w:i/>
-        </w:rPr>
-        <w:t>:</w:t>
-      </w:r>
-      <w:r>
-        <w:rPr>
-          <w:i/>
-        </w:rPr>
-        <w:t>patient</w:t>
-      </w:r>
-    </w:p>
-    <w:p>
-      <w:r>
-        <w:rPr>
-          <w:i/>
-        </w:rPr>
-        <w:t>:</w:t>
-      </w:r>
-      <w:r>
-        <w:rPr>
-          <w:i/>
-        </w:rPr>
-        <w:t xml:space="preserve">restored </w:t>
-      </w:r>
-      <w:r>
-        <w:rPr>
-          <w:i/>
-        </w:rPr>
-        <w:t>surface</w:t>
-      </w:r>
-      <w:r>
-        <w:t xml:space="preserve"> </w:t>
-      </w:r>
-      <w:r>
-        <w:rPr>
-          <w:b/>
-        </w:rPr>
-        <w:t>part of</w:t>
-      </w:r>
-      <w:r>
-        <w:rPr>
-          <w:i/>
-        </w:rPr>
-        <w:t xml:space="preserve"> </w:t>
-      </w:r>
-      <w:r>
-        <w:rPr>
-          <w:i/>
-        </w:rPr>
-        <w:t>:</w:t>
-      </w:r>
-      <w:r>
-        <w:rPr>
-          <w:i/>
-        </w:rPr>
-        <w:t>tooth</w:t>
-      </w:r>
-    </w:p>
-    <w:p>
-      <w:pPr>
-        <w:rPr>
-          <w:i/>
-        </w:rPr>
-      </w:pPr>
-      <w:r>
-        <w:rPr>
-          <w:i/>
-        </w:rPr>
-        <w:t>:</w:t>
-      </w:r>
-      <w:r>
-        <w:rPr>
-          <w:i/>
-        </w:rPr>
-        <w:t>material</w:t>
-      </w:r>
-      <w:r>
-        <w:t xml:space="preserve"> </w:t>
-      </w:r>
-      <w:r>
-        <w:rPr>
-          <w:b/>
-        </w:rPr>
-        <w:t>part of</w:t>
-      </w:r>
-      <w:r>
-        <w:t xml:space="preserve"> </w:t>
-      </w:r>
-      <w:r>
-        <w:rPr>
-          <w:i/>
-        </w:rPr>
-        <w:t>:</w:t>
-      </w:r>
-      <w:r>
-        <w:rPr>
-          <w:i/>
-        </w:rPr>
-        <w:t xml:space="preserve">restored </w:t>
-      </w:r>
-      <w:r>
-        <w:rPr>
-          <w:i/>
-        </w:rPr>
-        <w:t>surface</w:t>
-      </w:r>
-    </w:p>
-    <w:p>
-      <w:pPr>
-        <w:rPr>
-          <w:i/>
-        </w:rPr>
-      </w:pPr>
-    </w:p>
-    <w:p>
-      <w:pPr>
-        <w:rPr>
-          <w:b/>
-        </w:rPr>
-      </w:pPr>
-      <w:r>
-        <w:rPr>
-          <w:b/>
-          <w:i/>
-        </w:rPr>
-        <w:t xml:space="preserve">- </w:t>
-      </w:r>
-      <w:r>
-        <w:rPr>
-          <w:b/>
-        </w:rPr>
-        <w:t>De</w:t>
-      </w:r>
-      <w:r>
-        <w:rPr>
-          <w:b/>
-        </w:rPr>
-        <w:t xml:space="preserve">clare restoration procedure, </w:t>
-      </w:r>
-      <w:r>
-        <w:rPr>
-          <w:b/>
-        </w:rPr>
-        <w:t>when it occurred</w:t>
-      </w:r>
-      <w:r>
-        <w:rPr>
-          <w:b/>
-        </w:rPr>
-        <w:t>, and the</w:t>
-      </w:r>
-      <w:r>
-        <w:rPr>
-          <w:b/>
-        </w:rPr>
-        <w:t xml:space="preserve"> visit it is part of</w:t>
-      </w:r>
-    </w:p>
-    <w:p>
-      <w:r>
-        <w:rPr>
-          <w:i/>
-        </w:rPr>
-        <w:t>:</w:t>
-      </w:r>
-      <w:r>
-        <w:rPr>
-          <w:i/>
-        </w:rPr>
-        <w:t xml:space="preserve">visit </w:t>
-      </w:r>
-      <w:r>
-        <w:rPr>
-          <w:b/>
-        </w:rPr>
-        <w:t xml:space="preserve">rdf:type </w:t>
-      </w:r>
-      <w:r>
-        <w:t>:</w:t>
-      </w:r>
-      <w:r>
-        <w:t>Dental Visit</w:t>
-      </w:r>
-    </w:p>
-    <w:p>
-      <w:r>
-        <w:rPr>
-          <w:i/>
-        </w:rPr>
-        <w:t>:</w:t>
-      </w:r>
-      <w:r>
-        <w:rPr>
-          <w:i/>
-        </w:rPr>
-        <w:t xml:space="preserve">procedure </w:t>
-      </w:r>
-      <w:r>
-        <w:rPr>
-          <w:b/>
-        </w:rPr>
-        <w:t>rdf:type</w:t>
-      </w:r>
-      <w:r>
-        <w:rPr>
-          <w:b/>
-        </w:rPr>
-        <w:t xml:space="preserve"> </w:t>
-      </w:r>
-      <w:r>
-        <w:t>:</w:t>
-      </w:r>
-      <w:r>
-        <w:t>Tooth Restoration Procedure **</w:t>
-      </w:r>
-    </w:p>
-    <w:p>
-      <w:pPr>
-        <w:rPr>
-          <w:i/>
-        </w:rPr>
-      </w:pPr>
-      <w:r>
-        <w:rPr>
-          <w:i/>
-        </w:rPr>
-        <w:t>:</w:t>
-      </w:r>
-      <w:r>
-        <w:rPr>
-          <w:i/>
-        </w:rPr>
-        <w:t xml:space="preserve">procedure </w:t>
-      </w:r>
-      <w:r>
-        <w:rPr>
-          <w:b/>
-        </w:rPr>
-        <w:t xml:space="preserve">part of </w:t>
-      </w:r>
-      <w:r>
-        <w:rPr>
-          <w:i/>
-        </w:rPr>
-        <w:t>:</w:t>
-      </w:r>
-      <w:r>
-        <w:rPr>
-          <w:i/>
-        </w:rPr>
-        <w:t>visit</w:t>
-      </w:r>
-    </w:p>
-    <w:p>
-      <w:r>
-        <w:rPr>
-          <w:i/>
-        </w:rPr>
-        <w:t>:</w:t>
-      </w:r>
-      <w:r>
-        <w:rPr>
-          <w:i/>
-        </w:rPr>
-        <w:t xml:space="preserve">procedure </w:t>
-      </w:r>
-      <w:r>
-        <w:rPr>
-          <w:b/>
-        </w:rPr>
-        <w:t xml:space="preserve">occurrence date </w:t>
-      </w:r>
-      <w:r>
-        <w:t>&lt;xsd:dateTime&gt;</w:t>
-      </w:r>
-      <w:r>
-        <w:t xml:space="preserve"> ## this is optional</w:t>
-      </w:r>
-    </w:p>
-    <w:p/>
-    <w:p>
-      <w:pPr>
-        <w:rPr>
-          <w:b/>
-        </w:rPr>
-      </w:pPr>
-      <w:r>
-        <w:rPr>
-          <w:b/>
-        </w:rPr>
-        <w:t>- Specify the inputs and outputs of procedure</w:t>
-      </w:r>
-    </w:p>
-    <w:p>
-      <w:pPr>
-        <w:rPr>
-          <w:i/>
-        </w:rPr>
-      </w:pPr>
-      <w:r>
-        <w:rPr>
-          <w:i/>
-        </w:rPr>
-        <w:t>:</w:t>
-      </w:r>
-      <w:r>
-        <w:rPr>
-          <w:i/>
-        </w:rPr>
-        <w:t>procedure</w:t>
-      </w:r>
-      <w:r>
-        <w:rPr>
-          <w:i/>
-        </w:rPr>
-        <w:t xml:space="preserve"> </w:t>
-      </w:r>
-      <w:r>
-        <w:rPr>
-          <w:b/>
-        </w:rPr>
-        <w:t xml:space="preserve">has_specified_input  </w:t>
-      </w:r>
-      <w:r>
-        <w:rPr>
-          <w:i/>
-        </w:rPr>
-        <w:t>:</w:t>
-      </w:r>
-      <w:r>
-        <w:rPr>
-          <w:i/>
-        </w:rPr>
-        <w:t>provider</w:t>
-      </w:r>
-    </w:p>
-    <w:p>
-      <w:pPr>
-        <w:rPr>
-          <w:i/>
-        </w:rPr>
-      </w:pPr>
-      <w:r>
-        <w:rPr>
-          <w:i/>
-        </w:rPr>
-        <w:t>:</w:t>
-      </w:r>
-      <w:r>
-        <w:rPr>
-          <w:i/>
-        </w:rPr>
-        <w:t>procedure</w:t>
-      </w:r>
-      <w:r>
-        <w:rPr>
-          <w:i/>
-        </w:rPr>
-        <w:t xml:space="preserve"> </w:t>
-      </w:r>
-      <w:r>
-        <w:rPr>
-          <w:b/>
-        </w:rPr>
-        <w:t xml:space="preserve">has_specified_input  </w:t>
-      </w:r>
-      <w:r>
-        <w:rPr>
-          <w:i/>
-        </w:rPr>
-        <w:t>:</w:t>
-      </w:r>
-      <w:r>
-        <w:rPr>
-          <w:i/>
-        </w:rPr>
-        <w:t>tooth</w:t>
-      </w:r>
-    </w:p>
-    <w:p>
-      <w:pPr>
-        <w:rPr>
-          <w:i/>
-        </w:rPr>
-      </w:pPr>
-      <w:r>
-        <w:rPr>
-          <w:i/>
-        </w:rPr>
-        <w:t>:</w:t>
-      </w:r>
-      <w:r>
-        <w:rPr>
-          <w:i/>
-        </w:rPr>
-        <w:t>procedure</w:t>
-      </w:r>
-      <w:r>
-        <w:rPr>
-          <w:i/>
-        </w:rPr>
-        <w:t xml:space="preserve"> </w:t>
-      </w:r>
-      <w:r>
-        <w:rPr>
-          <w:b/>
-        </w:rPr>
-        <w:t xml:space="preserve">has_specified_input </w:t>
-      </w:r>
-      <w:r>
-        <w:rPr>
-          <w:i/>
-        </w:rPr>
-        <w:t>:</w:t>
-      </w:r>
-      <w:r>
-        <w:rPr>
-          <w:i/>
-        </w:rPr>
-        <w:t>material</w:t>
-      </w:r>
-    </w:p>
-    <w:p>
-      <w:pPr>
-        <w:rPr>
-          <w:i/>
-        </w:rPr>
-      </w:pPr>
-      <w:r>
-        <w:rPr>
-          <w:i/>
-        </w:rPr>
-        <w:t>:</w:t>
-      </w:r>
-      <w:r>
-        <w:rPr>
-          <w:i/>
-        </w:rPr>
-        <w:t xml:space="preserve">procedure </w:t>
-      </w:r>
-      <w:r>
-        <w:rPr>
-          <w:b/>
-        </w:rPr>
-        <w:t xml:space="preserve">has_specified_output </w:t>
-      </w:r>
-      <w:r>
-        <w:rPr>
-          <w:i/>
-        </w:rPr>
-        <w:t>:</w:t>
-      </w:r>
-      <w:r>
-        <w:rPr>
-          <w:i/>
-        </w:rPr>
-        <w:t>tooth</w:t>
-      </w:r>
-    </w:p>
-    <w:p>
-      <w:pPr>
-        <w:rPr>
-          <w:i/>
-        </w:rPr>
-      </w:pPr>
-      <w:r>
-        <w:rPr>
-          <w:i/>
-        </w:rPr>
-        <w:t>:</w:t>
-      </w:r>
-      <w:r>
-        <w:rPr>
-          <w:i/>
-        </w:rPr>
-        <w:t xml:space="preserve">procedure </w:t>
-      </w:r>
-      <w:r>
-        <w:rPr>
-          <w:b/>
-        </w:rPr>
-        <w:t xml:space="preserve">has_specified_output </w:t>
-      </w:r>
-      <w:r>
-        <w:rPr>
-          <w:i/>
-        </w:rPr>
-        <w:t>:</w:t>
-      </w:r>
-      <w:r>
-        <w:rPr>
-          <w:i/>
-        </w:rPr>
-        <w:t xml:space="preserve">restored </w:t>
-      </w:r>
-      <w:r>
-        <w:rPr>
-          <w:i/>
-        </w:rPr>
-        <w:t>surface</w:t>
-      </w:r>
-    </w:p>
-    <w:p>
-      <w:pPr>
-        <w:rPr>
-          <w:i/>
-        </w:rPr>
-      </w:pPr>
-    </w:p>
-    <w:p>
-      <w:pPr>
-        <w:rPr>
-          <w:b/>
-        </w:rPr>
-      </w:pPr>
-      <w:r>
-        <w:rPr>
-          <w:b/>
-        </w:rPr>
-        <w:t>- Declare CDT code and what it is about</w:t>
-      </w:r>
-    </w:p>
-    <w:p>
-      <w:r>
-        <w:rPr>
-          <w:i/>
-        </w:rPr>
-        <w:t>:</w:t>
-      </w:r>
-      <w:r>
-        <w:rPr>
-          <w:i/>
-        </w:rPr>
-        <w:t>cdt code</w:t>
-      </w:r>
-      <w:r>
-        <w:t xml:space="preserve"> </w:t>
-      </w:r>
-      <w:r>
-        <w:rPr>
-          <w:b/>
-        </w:rPr>
-        <w:t>rdf:type</w:t>
-      </w:r>
-      <w:r>
-        <w:rPr>
-          <w:b/>
-        </w:rPr>
-        <w:t xml:space="preserve"> </w:t>
-      </w:r>
-      <w:r>
-        <w:t>:</w:t>
-      </w:r>
-      <w:r>
-        <w:t>Billing Code **</w:t>
-      </w:r>
-    </w:p>
-    <w:p>
-      <w:pPr>
-        <w:rPr>
-          <w:i/>
-        </w:rPr>
-      </w:pPr>
-      <w:r>
-        <w:rPr>
-          <w:i/>
-        </w:rPr>
-        <w:t>:</w:t>
-      </w:r>
-      <w:r>
-        <w:rPr>
-          <w:i/>
-        </w:rPr>
-        <w:t>cdt code</w:t>
-      </w:r>
-      <w:r>
-        <w:t xml:space="preserve"> </w:t>
-      </w:r>
-      <w:r>
-        <w:rPr>
-          <w:b/>
-        </w:rPr>
-        <w:t>is about</w:t>
-      </w:r>
-      <w:r>
-        <w:t xml:space="preserve"> </w:t>
-      </w:r>
-      <w:r>
-        <w:rPr>
-          <w:i/>
-        </w:rPr>
-        <w:t>:</w:t>
-      </w:r>
-      <w:r>
-        <w:rPr>
-          <w:i/>
-        </w:rPr>
-        <w:t>procedure</w:t>
-      </w:r>
-    </w:p>
-    <w:p/>
-    <w:p>
-      <w:pPr>
-        <w:rPr>
-          <w:b/>
-        </w:rPr>
-      </w:pPr>
-      <w:r>
-        <w:rPr>
-          <w:b/>
-        </w:rPr>
-        <w:t>- CDT codes for veneer</w:t>
-      </w:r>
+      <w:proofErr w:type="gramEnd"/>
+      <w:r>
+        <w:rPr>
+          <w:i/>
+        </w:rPr>
+        <w:t xml:space="preserve"> </w:t>
+      </w:r>
+      <w:r>
+        <w:rPr>
+          <w:b/>
+        </w:rPr>
+        <w:t xml:space="preserve">organization identifier </w:t>
+      </w:r>
+      <w:r>
+        <w:t>“</w:t>
+      </w:r>
+      <w:r>
+        <w:rPr>
+          <w:i/>
+        </w:rPr>
+        <w:t>NDBPRN practice #</w:t>
+      </w:r>
+      <w:r>
+        <w:t>”</w:t>
+      </w:r>
+    </w:p>
+    <w:p>
+      <w:pPr>
+        <w:rPr>
+          <w:i/>
+        </w:rPr>
+      </w:pPr>
+      <w:proofErr w:type="gramStart"/>
+      <w:r>
+        <w:rPr>
+          <w:i/>
+        </w:rPr>
+        <w:t>:visit</w:t>
+      </w:r>
+      <w:proofErr w:type="gramEnd"/>
+      <w:r>
+        <w:rPr>
+          <w:i/>
+        </w:rPr>
+        <w:t xml:space="preserve"> </w:t>
+      </w:r>
+      <w:r>
+        <w:rPr>
+          <w:b/>
+        </w:rPr>
+        <w:t xml:space="preserve">organization identifier </w:t>
+      </w:r>
+      <w:r>
+        <w:t>“</w:t>
+      </w:r>
+      <w:r>
+        <w:rPr>
+          <w:i/>
+        </w:rPr>
+        <w:t>NDBPRN practice #</w:t>
+      </w:r>
+      <w:r>
+        <w:t>”</w:t>
+      </w:r>
+    </w:p>
+    <w:p>
+      <w:pPr>
+        <w:rPr>
+          <w:i/>
+        </w:rPr>
+      </w:pPr>
+      <w:proofErr w:type="gramStart"/>
+      <w:r>
+        <w:rPr>
+          <w:i/>
+        </w:rPr>
+        <w:t>:procedure</w:t>
+      </w:r>
+      <w:proofErr w:type="gramEnd"/>
+      <w:r>
+        <w:rPr>
+          <w:i/>
+        </w:rPr>
+        <w:t xml:space="preserve"> </w:t>
+      </w:r>
+      <w:r>
+        <w:rPr>
+          <w:b/>
+        </w:rPr>
+        <w:t xml:space="preserve">organization identifier </w:t>
+      </w:r>
+      <w:r>
+        <w:t>“</w:t>
+      </w:r>
+      <w:r>
+        <w:rPr>
+          <w:i/>
+        </w:rPr>
+        <w:t>NDBPRN practice #</w:t>
+      </w:r>
+      <w:r>
+        <w:t>”</w:t>
+      </w:r>
+    </w:p>
+    <w:p>
+      <w:pPr>
+        <w:rPr>
+          <w:i/>
+        </w:rPr>
+      </w:pPr>
+      <w:proofErr w:type="gramStart"/>
+      <w:r>
+        <w:rPr>
+          <w:i/>
+        </w:rPr>
+        <w:t>:</w:t>
+      </w:r>
+      <w:proofErr w:type="spellStart"/>
+      <w:r>
+        <w:rPr>
+          <w:i/>
+        </w:rPr>
+        <w:t>cdt</w:t>
+      </w:r>
+      <w:proofErr w:type="spellEnd"/>
+      <w:proofErr w:type="gramEnd"/>
+      <w:r>
+        <w:rPr>
+          <w:i/>
+        </w:rPr>
+        <w:t xml:space="preserve"> </w:t>
+      </w:r>
+      <w:r>
+        <w:rPr>
+          <w:b/>
+        </w:rPr>
+        <w:t xml:space="preserve">organization identifier </w:t>
+      </w:r>
+      <w:r>
+        <w:t>“</w:t>
+      </w:r>
+      <w:r>
+        <w:rPr>
+          <w:i/>
+        </w:rPr>
+        <w:t>NDBPRN practice #</w:t>
+      </w:r>
+      <w:r>
+        <w:t>”</w:t>
+      </w:r>
+    </w:p>
+    <w:p>
       <w:bookmarkStart w:id="0" w:name="_GoBack"/>
       <w:bookmarkEnd w:id="0"/>
+    </w:p>
+    <w:p>
+      <w:pPr>
+        <w:rPr>
+          <w:b/>
+        </w:rPr>
+      </w:pPr>
+      <w:r>
+        <w:rPr>
+          <w:b/>
+        </w:rPr>
+        <w:t>- CDT codes for veneer</w:t>
+      </w:r>
       <w:r>
         <w:rPr>
           <w:b/>
@@ -920,6 +1453,7 @@
     </w:p>
     <w:p>
       <w:r>
+        <w:lastRenderedPageBreak/>
         <w:t>'2961',</w:t>
       </w:r>
     </w:p>

--- a/src/data/Axiom template for veneers.docx
+++ b/src/data/Axiom template for veneers.docx
@@ -17,13 +17,8 @@
     </w:p>
     <w:p/>
     <w:p>
-      <w:proofErr w:type="gramStart"/>
-      <w:r>
-        <w:t>instances</w:t>
-      </w:r>
-      <w:proofErr w:type="gramEnd"/>
-      <w:r>
-        <w:t xml:space="preserve"> in </w:t>
+      <w:r>
+        <w:t xml:space="preserve">instances in </w:t>
       </w:r>
       <w:r>
         <w:rPr>
@@ -46,15 +41,7 @@
     </w:p>
     <w:p>
       <w:r>
-        <w:t xml:space="preserve">** </w:t>
-      </w:r>
-      <w:proofErr w:type="gramStart"/>
-      <w:r>
-        <w:t>means</w:t>
-      </w:r>
-      <w:proofErr w:type="gramEnd"/>
-      <w:r>
-        <w:t xml:space="preserve"> to adjust for appropriate subtype (e.g., tooth, surface, restoration material)</w:t>
+        <w:t>** means to adjust for appropriate subtype (e.g., tooth, surface, restoration material)</w:t>
       </w:r>
     </w:p>
     <w:p/>
@@ -72,7 +59,6 @@
       </w:r>
     </w:p>
     <w:p>
-      <w:proofErr w:type="gramStart"/>
       <w:r>
         <w:rPr>
           <w:i/>
@@ -85,18 +71,15 @@
         </w:rPr>
         <w:t>tooth</w:t>
       </w:r>
-      <w:proofErr w:type="gramEnd"/>
-      <w:r>
-        <w:t xml:space="preserve"> </w:t>
-      </w:r>
-      <w:proofErr w:type="spellStart"/>
+      <w:r>
+        <w:t xml:space="preserve"> </w:t>
+      </w:r>
       <w:r>
         <w:rPr>
           <w:b/>
         </w:rPr>
         <w:t>rdf:type</w:t>
       </w:r>
-      <w:proofErr w:type="spellEnd"/>
       <w:r>
         <w:rPr>
           <w:b/>
@@ -111,25 +94,17 @@
       </w:r>
     </w:p>
     <w:p>
-      <w:proofErr w:type="gramStart"/>
-      <w:r>
-        <w:rPr>
-          <w:i/>
-        </w:rPr>
-        <w:t>:</w:t>
-      </w:r>
-      <w:r>
-        <w:rPr>
-          <w:i/>
-        </w:rPr>
-        <w:t>restored</w:t>
-      </w:r>
-      <w:proofErr w:type="gramEnd"/>
-      <w:r>
-        <w:rPr>
-          <w:i/>
-        </w:rPr>
-        <w:t xml:space="preserve"> </w:t>
+      <w:r>
+        <w:rPr>
+          <w:i/>
+        </w:rPr>
+        <w:t>:</w:t>
+      </w:r>
+      <w:r>
+        <w:rPr>
+          <w:i/>
+        </w:rPr>
+        <w:t xml:space="preserve">restored </w:t>
       </w:r>
       <w:r>
         <w:rPr>
@@ -140,14 +115,12 @@
       <w:r>
         <w:t xml:space="preserve">  </w:t>
       </w:r>
-      <w:proofErr w:type="spellStart"/>
       <w:r>
         <w:rPr>
           <w:b/>
         </w:rPr>
         <w:t>rdf:type</w:t>
       </w:r>
-      <w:proofErr w:type="spellEnd"/>
       <w:r>
         <w:rPr>
           <w:b/>
@@ -162,7 +135,6 @@
       </w:r>
     </w:p>
     <w:p>
-      <w:proofErr w:type="gramStart"/>
       <w:r>
         <w:rPr>
           <w:i/>
@@ -175,18 +147,15 @@
         </w:rPr>
         <w:t>material</w:t>
       </w:r>
-      <w:proofErr w:type="gramEnd"/>
-      <w:r>
-        <w:t xml:space="preserve"> </w:t>
-      </w:r>
-      <w:proofErr w:type="spellStart"/>
+      <w:r>
+        <w:t xml:space="preserve"> </w:t>
+      </w:r>
       <w:r>
         <w:rPr>
           <w:b/>
         </w:rPr>
         <w:t>rdf:type</w:t>
       </w:r>
-      <w:proofErr w:type="spellEnd"/>
       <w:r>
         <w:rPr>
           <w:b/>
@@ -204,7 +173,6 @@
       </w:r>
     </w:p>
     <w:p>
-      <w:proofErr w:type="gramStart"/>
       <w:r>
         <w:rPr>
           <w:i/>
@@ -217,18 +185,15 @@
         </w:rPr>
         <w:t>patient</w:t>
       </w:r>
-      <w:proofErr w:type="gramEnd"/>
-      <w:r>
-        <w:t xml:space="preserve"> </w:t>
-      </w:r>
-      <w:proofErr w:type="spellStart"/>
+      <w:r>
+        <w:t xml:space="preserve"> </w:t>
+      </w:r>
       <w:r>
         <w:rPr>
           <w:b/>
         </w:rPr>
         <w:t>rdf:type</w:t>
       </w:r>
-      <w:proofErr w:type="spellEnd"/>
       <w:r>
         <w:rPr>
           <w:b/>
@@ -243,7 +208,6 @@
       </w:r>
     </w:p>
     <w:p>
-      <w:proofErr w:type="gramStart"/>
       <w:r>
         <w:rPr>
           <w:i/>
@@ -256,21 +220,18 @@
         </w:rPr>
         <w:t>provider</w:t>
       </w:r>
-      <w:proofErr w:type="gramEnd"/>
-      <w:r>
-        <w:rPr>
-          <w:i/>
-        </w:rPr>
-        <w:t xml:space="preserve"> </w:t>
-      </w:r>
-      <w:proofErr w:type="spellStart"/>
+      <w:r>
+        <w:rPr>
+          <w:i/>
+        </w:rPr>
+        <w:t xml:space="preserve"> </w:t>
+      </w:r>
       <w:r>
         <w:rPr>
           <w:b/>
         </w:rPr>
         <w:t>rdf:type</w:t>
       </w:r>
-      <w:proofErr w:type="spellEnd"/>
       <w:r>
         <w:rPr>
           <w:b/>
@@ -304,7 +265,6 @@
           <w:i/>
         </w:rPr>
       </w:pPr>
-      <w:proofErr w:type="gramStart"/>
       <w:r>
         <w:rPr>
           <w:i/>
@@ -317,7 +277,6 @@
         </w:rPr>
         <w:t>tooth</w:t>
       </w:r>
-      <w:proofErr w:type="gramEnd"/>
       <w:r>
         <w:t xml:space="preserve"> </w:t>
       </w:r>
@@ -344,25 +303,17 @@
       </w:r>
     </w:p>
     <w:p>
-      <w:proofErr w:type="gramStart"/>
-      <w:r>
-        <w:rPr>
-          <w:i/>
-        </w:rPr>
-        <w:t>:</w:t>
-      </w:r>
-      <w:r>
-        <w:rPr>
-          <w:i/>
-        </w:rPr>
-        <w:t>restored</w:t>
-      </w:r>
-      <w:proofErr w:type="gramEnd"/>
-      <w:r>
-        <w:rPr>
-          <w:i/>
-        </w:rPr>
-        <w:t xml:space="preserve"> </w:t>
+      <w:r>
+        <w:rPr>
+          <w:i/>
+        </w:rPr>
+        <w:t>:</w:t>
+      </w:r>
+      <w:r>
+        <w:rPr>
+          <w:i/>
+        </w:rPr>
+        <w:t xml:space="preserve">restored </w:t>
       </w:r>
       <w:r>
         <w:rPr>
@@ -404,7 +355,6 @@
           <w:i/>
         </w:rPr>
       </w:pPr>
-      <w:proofErr w:type="gramStart"/>
       <w:r>
         <w:rPr>
           <w:i/>
@@ -417,7 +367,6 @@
         </w:rPr>
         <w:t>material</w:t>
       </w:r>
-      <w:proofErr w:type="gramEnd"/>
       <w:r>
         <w:t xml:space="preserve"> </w:t>
       </w:r>
@@ -501,7 +450,87 @@
       </w:r>
     </w:p>
     <w:p>
-      <w:proofErr w:type="gramStart"/>
+      <w:r>
+        <w:rPr>
+          <w:i/>
+        </w:rPr>
+        <w:t>:</w:t>
+      </w:r>
+      <w:r>
+        <w:rPr>
+          <w:i/>
+        </w:rPr>
+        <w:t xml:space="preserve">visit </w:t>
+      </w:r>
+      <w:r>
+        <w:rPr>
+          <w:b/>
+        </w:rPr>
+        <w:t xml:space="preserve">rdf:type </w:t>
+      </w:r>
+      <w:r>
+        <w:t>:</w:t>
+      </w:r>
+      <w:r>
+        <w:t>Dental Visit</w:t>
+      </w:r>
+    </w:p>
+    <w:p>
+      <w:r>
+        <w:rPr>
+          <w:i/>
+        </w:rPr>
+        <w:t>:</w:t>
+      </w:r>
+      <w:r>
+        <w:rPr>
+          <w:i/>
+        </w:rPr>
+        <w:t xml:space="preserve">procedure </w:t>
+      </w:r>
+      <w:r>
+        <w:rPr>
+          <w:b/>
+        </w:rPr>
+        <w:t>rdf:type</w:t>
+      </w:r>
+      <w:r>
+        <w:rPr>
+          <w:b/>
+        </w:rPr>
+        <w:t xml:space="preserve"> </w:t>
+      </w:r>
+      <w:r>
+        <w:t>:</w:t>
+      </w:r>
+      <w:r>
+        <w:t>Tooth Restoration Procedure **</w:t>
+      </w:r>
+    </w:p>
+    <w:p>
+      <w:pPr>
+        <w:rPr>
+          <w:i/>
+        </w:rPr>
+      </w:pPr>
+      <w:r>
+        <w:rPr>
+          <w:i/>
+        </w:rPr>
+        <w:t>:</w:t>
+      </w:r>
+      <w:r>
+        <w:rPr>
+          <w:i/>
+        </w:rPr>
+        <w:t xml:space="preserve">procedure </w:t>
+      </w:r>
+      <w:r>
+        <w:rPr>
+          <w:b/>
+        </w:rPr>
+        <w:t xml:space="preserve">part of </w:t>
+      </w:r>
       <w:r>
         <w:rPr>
           <w:i/>
@@ -514,36 +543,341 @@
         </w:rPr>
         <w:t>visit</w:t>
       </w:r>
-      <w:proofErr w:type="gramEnd"/>
-      <w:r>
-        <w:rPr>
-          <w:i/>
-        </w:rPr>
-        <w:t xml:space="preserve"> </w:t>
-      </w:r>
-      <w:proofErr w:type="spellStart"/>
+    </w:p>
+    <w:p>
+      <w:r>
+        <w:rPr>
+          <w:i/>
+        </w:rPr>
+        <w:t>:</w:t>
+      </w:r>
+      <w:r>
+        <w:rPr>
+          <w:i/>
+        </w:rPr>
+        <w:t xml:space="preserve">procedure </w:t>
+      </w:r>
+      <w:r>
+        <w:rPr>
+          <w:b/>
+        </w:rPr>
+        <w:t xml:space="preserve">occurrence date </w:t>
+      </w:r>
+      <w:r>
+        <w:t>&lt;xsd:dateTime&gt;</w:t>
+      </w:r>
+      <w:r>
+        <w:t xml:space="preserve"> ## this is optional</w:t>
+      </w:r>
+    </w:p>
+    <w:p/>
+    <w:p>
+      <w:pPr>
+        <w:rPr>
+          <w:b/>
+        </w:rPr>
+      </w:pPr>
+      <w:r>
+        <w:rPr>
+          <w:b/>
+        </w:rPr>
+        <w:t>- Specify the inputs and outputs of procedure</w:t>
+      </w:r>
+    </w:p>
+    <w:p>
+      <w:pPr>
+        <w:rPr>
+          <w:i/>
+        </w:rPr>
+      </w:pPr>
+      <w:r>
+        <w:rPr>
+          <w:i/>
+        </w:rPr>
+        <w:t>:</w:t>
+      </w:r>
+      <w:r>
+        <w:rPr>
+          <w:i/>
+        </w:rPr>
+        <w:t>procedure</w:t>
+      </w:r>
+      <w:r>
+        <w:rPr>
+          <w:i/>
+        </w:rPr>
+        <w:t xml:space="preserve"> </w:t>
+      </w:r>
+      <w:r>
+        <w:rPr>
+          <w:b/>
+        </w:rPr>
+        <w:t xml:space="preserve">has_specified_input  </w:t>
+      </w:r>
+      <w:r>
+        <w:rPr>
+          <w:i/>
+        </w:rPr>
+        <w:t>:</w:t>
+      </w:r>
+      <w:r>
+        <w:rPr>
+          <w:i/>
+        </w:rPr>
+        <w:t>provider</w:t>
+      </w:r>
+    </w:p>
+    <w:p>
+      <w:pPr>
+        <w:rPr>
+          <w:i/>
+        </w:rPr>
+      </w:pPr>
+      <w:r>
+        <w:rPr>
+          <w:i/>
+        </w:rPr>
+        <w:t>:</w:t>
+      </w:r>
+      <w:r>
+        <w:rPr>
+          <w:i/>
+        </w:rPr>
+        <w:t>procedure</w:t>
+      </w:r>
+      <w:r>
+        <w:rPr>
+          <w:i/>
+        </w:rPr>
+        <w:t xml:space="preserve"> </w:t>
+      </w:r>
+      <w:r>
+        <w:rPr>
+          <w:b/>
+        </w:rPr>
+        <w:t xml:space="preserve">has_specified_input  </w:t>
+      </w:r>
+      <w:r>
+        <w:rPr>
+          <w:i/>
+        </w:rPr>
+        <w:t>:</w:t>
+      </w:r>
+      <w:r>
+        <w:rPr>
+          <w:i/>
+        </w:rPr>
+        <w:t>tooth</w:t>
+      </w:r>
+    </w:p>
+    <w:p>
+      <w:pPr>
+        <w:rPr>
+          <w:i/>
+        </w:rPr>
+      </w:pPr>
+      <w:r>
+        <w:rPr>
+          <w:i/>
+        </w:rPr>
+        <w:t>:</w:t>
+      </w:r>
+      <w:r>
+        <w:rPr>
+          <w:i/>
+        </w:rPr>
+        <w:t>procedure</w:t>
+      </w:r>
+      <w:r>
+        <w:rPr>
+          <w:i/>
+        </w:rPr>
+        <w:t xml:space="preserve"> </w:t>
+      </w:r>
+      <w:r>
+        <w:rPr>
+          <w:b/>
+        </w:rPr>
+        <w:t xml:space="preserve">has_specified_input </w:t>
+      </w:r>
+      <w:r>
+        <w:rPr>
+          <w:i/>
+        </w:rPr>
+        <w:t>:</w:t>
+      </w:r>
+      <w:r>
+        <w:rPr>
+          <w:i/>
+        </w:rPr>
+        <w:t>material</w:t>
+      </w:r>
+    </w:p>
+    <w:p>
+      <w:pPr>
+        <w:rPr>
+          <w:i/>
+        </w:rPr>
+      </w:pPr>
+      <w:r>
+        <w:rPr>
+          <w:i/>
+        </w:rPr>
+        <w:t>:</w:t>
+      </w:r>
+      <w:r>
+        <w:rPr>
+          <w:i/>
+        </w:rPr>
+        <w:t xml:space="preserve">procedure </w:t>
+      </w:r>
+      <w:r>
+        <w:rPr>
+          <w:b/>
+        </w:rPr>
+        <w:t xml:space="preserve">has_specified_output </w:t>
+      </w:r>
+      <w:r>
+        <w:rPr>
+          <w:i/>
+        </w:rPr>
+        <w:t>:</w:t>
+      </w:r>
+      <w:r>
+        <w:rPr>
+          <w:i/>
+        </w:rPr>
+        <w:t>tooth</w:t>
+      </w:r>
+    </w:p>
+    <w:p>
+      <w:pPr>
+        <w:rPr>
+          <w:i/>
+        </w:rPr>
+      </w:pPr>
+      <w:r>
+        <w:rPr>
+          <w:i/>
+        </w:rPr>
+        <w:t>:</w:t>
+      </w:r>
+      <w:r>
+        <w:rPr>
+          <w:i/>
+        </w:rPr>
+        <w:t xml:space="preserve">procedure </w:t>
+      </w:r>
+      <w:r>
+        <w:rPr>
+          <w:b/>
+        </w:rPr>
+        <w:t xml:space="preserve">has_specified_output </w:t>
+      </w:r>
+      <w:r>
+        <w:rPr>
+          <w:i/>
+        </w:rPr>
+        <w:t>:</w:t>
+      </w:r>
+      <w:r>
+        <w:rPr>
+          <w:i/>
+        </w:rPr>
+        <w:t xml:space="preserve">restored </w:t>
+      </w:r>
+      <w:r>
+        <w:rPr>
+          <w:i/>
+        </w:rPr>
+        <w:t>surface</w:t>
+      </w:r>
+    </w:p>
+    <w:p>
+      <w:pPr>
+        <w:rPr>
+          <w:i/>
+        </w:rPr>
+      </w:pPr>
+    </w:p>
+    <w:p>
+      <w:pPr>
+        <w:rPr>
+          <w:b/>
+        </w:rPr>
+      </w:pPr>
+      <w:r>
+        <w:rPr>
+          <w:b/>
+        </w:rPr>
+        <w:t>- Declare CDT code and what it is about</w:t>
+      </w:r>
+    </w:p>
+    <w:p>
+      <w:r>
+        <w:rPr>
+          <w:i/>
+        </w:rPr>
+        <w:t>:</w:t>
+      </w:r>
+      <w:r>
+        <w:rPr>
+          <w:i/>
+        </w:rPr>
+        <w:t>cdt code</w:t>
+      </w:r>
+      <w:r>
+        <w:t xml:space="preserve"> </w:t>
+      </w:r>
       <w:r>
         <w:rPr>
           <w:b/>
         </w:rPr>
         <w:t>rdf:type</w:t>
       </w:r>
-      <w:proofErr w:type="spellEnd"/>
-      <w:r>
-        <w:rPr>
-          <w:b/>
-        </w:rPr>
-        <w:t xml:space="preserve"> </w:t>
-      </w:r>
-      <w:r>
-        <w:t>:</w:t>
-      </w:r>
-      <w:r>
-        <w:t>Dental Visit</w:t>
-      </w:r>
-    </w:p>
-    <w:p>
-      <w:proofErr w:type="gramStart"/>
+      <w:r>
+        <w:rPr>
+          <w:b/>
+        </w:rPr>
+        <w:t xml:space="preserve"> </w:t>
+      </w:r>
+      <w:r>
+        <w:t>:</w:t>
+      </w:r>
+      <w:r>
+        <w:t>Billing Code **</w:t>
+      </w:r>
+    </w:p>
+    <w:p>
+      <w:pPr>
+        <w:rPr>
+          <w:i/>
+        </w:rPr>
+      </w:pPr>
+      <w:r>
+        <w:rPr>
+          <w:i/>
+        </w:rPr>
+        <w:t>:</w:t>
+      </w:r>
+      <w:r>
+        <w:rPr>
+          <w:i/>
+        </w:rPr>
+        <w:t>cdt code</w:t>
+      </w:r>
+      <w:r>
+        <w:t xml:space="preserve"> </w:t>
+      </w:r>
+      <w:r>
+        <w:rPr>
+          <w:b/>
+        </w:rPr>
+        <w:t>is about</w:t>
+      </w:r>
+      <w:r>
+        <w:t xml:space="preserve"> </w:t>
+      </w:r>
       <w:r>
         <w:rPr>
           <w:i/>
@@ -556,120 +890,6 @@
         </w:rPr>
         <w:t>procedure</w:t>
       </w:r>
-      <w:proofErr w:type="gramEnd"/>
-      <w:r>
-        <w:rPr>
-          <w:i/>
-        </w:rPr>
-        <w:t xml:space="preserve"> </w:t>
-      </w:r>
-      <w:proofErr w:type="spellStart"/>
-      <w:r>
-        <w:rPr>
-          <w:b/>
-        </w:rPr>
-        <w:t>rdf:type</w:t>
-      </w:r>
-      <w:proofErr w:type="spellEnd"/>
-      <w:r>
-        <w:rPr>
-          <w:b/>
-        </w:rPr>
-        <w:t xml:space="preserve"> </w:t>
-      </w:r>
-      <w:r>
-        <w:t>:</w:t>
-      </w:r>
-      <w:r>
-        <w:t>Tooth Restoration Procedure **</w:t>
-      </w:r>
-    </w:p>
-    <w:p>
-      <w:pPr>
-        <w:rPr>
-          <w:i/>
-        </w:rPr>
-      </w:pPr>
-      <w:proofErr w:type="gramStart"/>
-      <w:r>
-        <w:rPr>
-          <w:i/>
-        </w:rPr>
-        <w:t>:</w:t>
-      </w:r>
-      <w:r>
-        <w:rPr>
-          <w:i/>
-        </w:rPr>
-        <w:t>procedure</w:t>
-      </w:r>
-      <w:proofErr w:type="gramEnd"/>
-      <w:r>
-        <w:rPr>
-          <w:i/>
-        </w:rPr>
-        <w:t xml:space="preserve"> </w:t>
-      </w:r>
-      <w:r>
-        <w:rPr>
-          <w:b/>
-        </w:rPr>
-        <w:t xml:space="preserve">part of </w:t>
-      </w:r>
-      <w:r>
-        <w:rPr>
-          <w:i/>
-        </w:rPr>
-        <w:t>:</w:t>
-      </w:r>
-      <w:r>
-        <w:rPr>
-          <w:i/>
-        </w:rPr>
-        <w:t>visit</w:t>
-      </w:r>
-    </w:p>
-    <w:p>
-      <w:proofErr w:type="gramStart"/>
-      <w:r>
-        <w:rPr>
-          <w:i/>
-        </w:rPr>
-        <w:t>:</w:t>
-      </w:r>
-      <w:r>
-        <w:rPr>
-          <w:i/>
-        </w:rPr>
-        <w:t>procedure</w:t>
-      </w:r>
-      <w:proofErr w:type="gramEnd"/>
-      <w:r>
-        <w:rPr>
-          <w:i/>
-        </w:rPr>
-        <w:t xml:space="preserve"> </w:t>
-      </w:r>
-      <w:r>
-        <w:rPr>
-          <w:b/>
-        </w:rPr>
-        <w:t xml:space="preserve">occurrence date </w:t>
-      </w:r>
-      <w:r>
-        <w:t>&lt;</w:t>
-      </w:r>
-      <w:proofErr w:type="spellStart"/>
-      <w:r>
-        <w:t>xsd:dateTime</w:t>
-      </w:r>
-      <w:proofErr w:type="spellEnd"/>
-      <w:r>
-        <w:t>&gt;</w:t>
-      </w:r>
-      <w:r>
-        <w:t xml:space="preserve"> ## this is optional</w:t>
-      </w:r>
     </w:p>
     <w:p/>
     <w:p>
@@ -682,49 +902,230 @@
         <w:rPr>
           <w:b/>
         </w:rPr>
-        <w:t>- Specify the inputs and outputs of procedure</w:t>
-      </w:r>
-    </w:p>
-    <w:p>
-      <w:pPr>
-        <w:rPr>
-          <w:i/>
-        </w:rPr>
-      </w:pPr>
-      <w:proofErr w:type="gramStart"/>
-      <w:r>
-        <w:rPr>
-          <w:i/>
-        </w:rPr>
-        <w:t>:</w:t>
-      </w:r>
-      <w:r>
-        <w:rPr>
-          <w:i/>
-        </w:rPr>
-        <w:t>procedure</w:t>
-      </w:r>
-      <w:proofErr w:type="gramEnd"/>
-      <w:r>
-        <w:rPr>
-          <w:i/>
-        </w:rPr>
-        <w:t xml:space="preserve"> </w:t>
-      </w:r>
-      <w:proofErr w:type="spellStart"/>
-      <w:r>
-        <w:rPr>
-          <w:b/>
-        </w:rPr>
-        <w:t>has_specified_input</w:t>
-      </w:r>
-      <w:proofErr w:type="spellEnd"/>
-      <w:r>
-        <w:rPr>
-          <w:b/>
-        </w:rPr>
-        <w:t xml:space="preserve">  </w:t>
-      </w:r>
+        <w:t>- Add organization identifier annotation</w:t>
+      </w:r>
+    </w:p>
+    <w:p>
+      <w:r>
+        <w:rPr>
+          <w:i/>
+        </w:rPr>
+        <w:t>:</w:t>
+      </w:r>
+      <w:r>
+        <w:rPr>
+          <w:i/>
+        </w:rPr>
+        <w:t>tooth</w:t>
+      </w:r>
+      <w:r>
+        <w:rPr>
+          <w:i/>
+        </w:rPr>
+        <w:t xml:space="preserve"> </w:t>
+      </w:r>
+      <w:r>
+        <w:rPr>
+          <w:b/>
+        </w:rPr>
+        <w:t xml:space="preserve">organization identifier </w:t>
+      </w:r>
+      <w:r>
+        <w:t>“</w:t>
+      </w:r>
+      <w:r>
+        <w:rPr>
+          <w:i/>
+        </w:rPr>
+        <w:t>ND</w:t>
+      </w:r>
+      <w:r>
+        <w:rPr>
+          <w:i/>
+        </w:rPr>
+        <w:t>P</w:t>
+      </w:r>
+      <w:r>
+        <w:rPr>
+          <w:i/>
+        </w:rPr>
+        <w:t>B</w:t>
+      </w:r>
+      <w:r>
+        <w:rPr>
+          <w:i/>
+        </w:rPr>
+        <w:t>RN practice #</w:t>
+      </w:r>
+      <w:r>
+        <w:t>”</w:t>
+      </w:r>
+    </w:p>
+    <w:p>
+      <w:pPr>
+        <w:rPr>
+          <w:i/>
+        </w:rPr>
+      </w:pPr>
+      <w:r>
+        <w:rPr>
+          <w:i/>
+        </w:rPr>
+        <w:t xml:space="preserve">:material </w:t>
+      </w:r>
+      <w:r>
+        <w:rPr>
+          <w:b/>
+        </w:rPr>
+        <w:t xml:space="preserve">organization identifier </w:t>
+      </w:r>
+      <w:r>
+        <w:t>“</w:t>
+      </w:r>
+      <w:r>
+        <w:rPr>
+          <w:i/>
+        </w:rPr>
+        <w:t>ND</w:t>
+      </w:r>
+      <w:r>
+        <w:rPr>
+          <w:i/>
+        </w:rPr>
+        <w:t>P</w:t>
+      </w:r>
+      <w:r>
+        <w:rPr>
+          <w:i/>
+        </w:rPr>
+        <w:t>B</w:t>
+      </w:r>
+      <w:r>
+        <w:rPr>
+          <w:i/>
+        </w:rPr>
+        <w:t>RN practice #</w:t>
+      </w:r>
+      <w:r>
+        <w:t>”</w:t>
+      </w:r>
+    </w:p>
+    <w:p>
+      <w:pPr>
+        <w:rPr>
+          <w:i/>
+        </w:rPr>
+      </w:pPr>
+      <w:r>
+        <w:rPr>
+          <w:i/>
+        </w:rPr>
+        <w:t xml:space="preserve">:restored surface </w:t>
+      </w:r>
+      <w:r>
+        <w:rPr>
+          <w:b/>
+        </w:rPr>
+        <w:t xml:space="preserve">organization identifier </w:t>
+      </w:r>
+      <w:r>
+        <w:t>“</w:t>
+      </w:r>
+      <w:r>
+        <w:rPr>
+          <w:i/>
+        </w:rPr>
+        <w:t>ND</w:t>
+      </w:r>
+      <w:r>
+        <w:rPr>
+          <w:i/>
+        </w:rPr>
+        <w:t>P</w:t>
+      </w:r>
+      <w:r>
+        <w:rPr>
+          <w:i/>
+        </w:rPr>
+        <w:t>B</w:t>
+      </w:r>
+      <w:r>
+        <w:rPr>
+          <w:i/>
+        </w:rPr>
+        <w:t>RN practice #</w:t>
+      </w:r>
+      <w:r>
+        <w:t>”</w:t>
+      </w:r>
+    </w:p>
+    <w:p>
+      <w:pPr>
+        <w:rPr>
+          <w:i/>
+        </w:rPr>
+      </w:pPr>
+      <w:r>
+        <w:rPr>
+          <w:i/>
+        </w:rPr>
+        <w:t>:</w:t>
+      </w:r>
+      <w:r>
+        <w:rPr>
+          <w:i/>
+        </w:rPr>
+        <w:t>patient</w:t>
+      </w:r>
+      <w:r>
+        <w:rPr>
+          <w:i/>
+        </w:rPr>
+        <w:t xml:space="preserve"> </w:t>
+      </w:r>
+      <w:r>
+        <w:rPr>
+          <w:b/>
+        </w:rPr>
+        <w:t xml:space="preserve">organization identifier </w:t>
+      </w:r>
+      <w:r>
+        <w:t>“</w:t>
+      </w:r>
+      <w:r>
+        <w:rPr>
+          <w:i/>
+        </w:rPr>
+        <w:t>ND</w:t>
+      </w:r>
+      <w:r>
+        <w:rPr>
+          <w:i/>
+        </w:rPr>
+        <w:t>P</w:t>
+      </w:r>
+      <w:r>
+        <w:rPr>
+          <w:i/>
+        </w:rPr>
+        <w:t>B</w:t>
+      </w:r>
+      <w:r>
+        <w:rPr>
+          <w:i/>
+        </w:rPr>
+        <w:t>RN practice #</w:t>
+      </w:r>
+      <w:r>
+        <w:t>”</w:t>
+      </w:r>
+    </w:p>
+    <w:p>
+      <w:pPr>
+        <w:rPr>
+          <w:i/>
+        </w:rPr>
+      </w:pPr>
       <w:r>
         <w:rPr>
           <w:i/>
@@ -737,374 +1138,6 @@
         </w:rPr>
         <w:t>provider</w:t>
       </w:r>
-    </w:p>
-    <w:p>
-      <w:pPr>
-        <w:rPr>
-          <w:i/>
-        </w:rPr>
-      </w:pPr>
-      <w:proofErr w:type="gramStart"/>
-      <w:r>
-        <w:rPr>
-          <w:i/>
-        </w:rPr>
-        <w:t>:</w:t>
-      </w:r>
-      <w:r>
-        <w:rPr>
-          <w:i/>
-        </w:rPr>
-        <w:t>procedure</w:t>
-      </w:r>
-      <w:proofErr w:type="gramEnd"/>
-      <w:r>
-        <w:rPr>
-          <w:i/>
-        </w:rPr>
-        <w:t xml:space="preserve"> </w:t>
-      </w:r>
-      <w:proofErr w:type="spellStart"/>
-      <w:r>
-        <w:rPr>
-          <w:b/>
-        </w:rPr>
-        <w:t>has_specified_input</w:t>
-      </w:r>
-      <w:proofErr w:type="spellEnd"/>
-      <w:r>
-        <w:rPr>
-          <w:b/>
-        </w:rPr>
-        <w:t xml:space="preserve">  </w:t>
-      </w:r>
-      <w:r>
-        <w:rPr>
-          <w:i/>
-        </w:rPr>
-        <w:t>:</w:t>
-      </w:r>
-      <w:r>
-        <w:rPr>
-          <w:i/>
-        </w:rPr>
-        <w:t>tooth</w:t>
-      </w:r>
-    </w:p>
-    <w:p>
-      <w:pPr>
-        <w:rPr>
-          <w:i/>
-        </w:rPr>
-      </w:pPr>
-      <w:proofErr w:type="gramStart"/>
-      <w:r>
-        <w:rPr>
-          <w:i/>
-        </w:rPr>
-        <w:t>:</w:t>
-      </w:r>
-      <w:r>
-        <w:rPr>
-          <w:i/>
-        </w:rPr>
-        <w:t>procedure</w:t>
-      </w:r>
-      <w:proofErr w:type="gramEnd"/>
-      <w:r>
-        <w:rPr>
-          <w:i/>
-        </w:rPr>
-        <w:t xml:space="preserve"> </w:t>
-      </w:r>
-      <w:proofErr w:type="spellStart"/>
-      <w:r>
-        <w:rPr>
-          <w:b/>
-        </w:rPr>
-        <w:t>has_specified_input</w:t>
-      </w:r>
-      <w:proofErr w:type="spellEnd"/>
-      <w:r>
-        <w:rPr>
-          <w:b/>
-        </w:rPr>
-        <w:t xml:space="preserve"> </w:t>
-      </w:r>
-      <w:r>
-        <w:rPr>
-          <w:i/>
-        </w:rPr>
-        <w:t>:</w:t>
-      </w:r>
-      <w:r>
-        <w:rPr>
-          <w:i/>
-        </w:rPr>
-        <w:t>material</w:t>
-      </w:r>
-    </w:p>
-    <w:p>
-      <w:pPr>
-        <w:rPr>
-          <w:i/>
-        </w:rPr>
-      </w:pPr>
-      <w:proofErr w:type="gramStart"/>
-      <w:r>
-        <w:rPr>
-          <w:i/>
-        </w:rPr>
-        <w:t>:</w:t>
-      </w:r>
-      <w:r>
-        <w:rPr>
-          <w:i/>
-        </w:rPr>
-        <w:t>procedure</w:t>
-      </w:r>
-      <w:proofErr w:type="gramEnd"/>
-      <w:r>
-        <w:rPr>
-          <w:i/>
-        </w:rPr>
-        <w:t xml:space="preserve"> </w:t>
-      </w:r>
-      <w:proofErr w:type="spellStart"/>
-      <w:r>
-        <w:rPr>
-          <w:b/>
-        </w:rPr>
-        <w:t>has_specified_output</w:t>
-      </w:r>
-      <w:proofErr w:type="spellEnd"/>
-      <w:r>
-        <w:rPr>
-          <w:b/>
-        </w:rPr>
-        <w:t xml:space="preserve"> </w:t>
-      </w:r>
-      <w:r>
-        <w:rPr>
-          <w:i/>
-        </w:rPr>
-        <w:t>:</w:t>
-      </w:r>
-      <w:r>
-        <w:rPr>
-          <w:i/>
-        </w:rPr>
-        <w:t>tooth</w:t>
-      </w:r>
-    </w:p>
-    <w:p>
-      <w:pPr>
-        <w:rPr>
-          <w:i/>
-        </w:rPr>
-      </w:pPr>
-      <w:proofErr w:type="gramStart"/>
-      <w:r>
-        <w:rPr>
-          <w:i/>
-        </w:rPr>
-        <w:t>:</w:t>
-      </w:r>
-      <w:r>
-        <w:rPr>
-          <w:i/>
-        </w:rPr>
-        <w:t>procedure</w:t>
-      </w:r>
-      <w:proofErr w:type="gramEnd"/>
-      <w:r>
-        <w:rPr>
-          <w:i/>
-        </w:rPr>
-        <w:t xml:space="preserve"> </w:t>
-      </w:r>
-      <w:proofErr w:type="spellStart"/>
-      <w:r>
-        <w:rPr>
-          <w:b/>
-        </w:rPr>
-        <w:t>has_specified_output</w:t>
-      </w:r>
-      <w:proofErr w:type="spellEnd"/>
-      <w:r>
-        <w:rPr>
-          <w:b/>
-        </w:rPr>
-        <w:t xml:space="preserve"> </w:t>
-      </w:r>
-      <w:r>
-        <w:rPr>
-          <w:i/>
-        </w:rPr>
-        <w:t>:</w:t>
-      </w:r>
-      <w:r>
-        <w:rPr>
-          <w:i/>
-        </w:rPr>
-        <w:t xml:space="preserve">restored </w:t>
-      </w:r>
-      <w:r>
-        <w:rPr>
-          <w:i/>
-        </w:rPr>
-        <w:t>surface</w:t>
-      </w:r>
-    </w:p>
-    <w:p>
-      <w:pPr>
-        <w:rPr>
-          <w:i/>
-        </w:rPr>
-      </w:pPr>
-    </w:p>
-    <w:p>
-      <w:pPr>
-        <w:rPr>
-          <w:b/>
-        </w:rPr>
-      </w:pPr>
-      <w:r>
-        <w:rPr>
-          <w:b/>
-        </w:rPr>
-        <w:t>- Declare CDT code and what it is about</w:t>
-      </w:r>
-    </w:p>
-    <w:p>
-      <w:proofErr w:type="gramStart"/>
-      <w:r>
-        <w:rPr>
-          <w:i/>
-        </w:rPr>
-        <w:t>:</w:t>
-      </w:r>
-      <w:proofErr w:type="spellStart"/>
-      <w:r>
-        <w:rPr>
-          <w:i/>
-        </w:rPr>
-        <w:t>cdt</w:t>
-      </w:r>
-      <w:proofErr w:type="spellEnd"/>
-      <w:proofErr w:type="gramEnd"/>
-      <w:r>
-        <w:rPr>
-          <w:i/>
-        </w:rPr>
-        <w:t xml:space="preserve"> code</w:t>
-      </w:r>
-      <w:r>
-        <w:t xml:space="preserve"> </w:t>
-      </w:r>
-      <w:proofErr w:type="spellStart"/>
-      <w:r>
-        <w:rPr>
-          <w:b/>
-        </w:rPr>
-        <w:t>rdf:type</w:t>
-      </w:r>
-      <w:proofErr w:type="spellEnd"/>
-      <w:r>
-        <w:rPr>
-          <w:b/>
-        </w:rPr>
-        <w:t xml:space="preserve"> </w:t>
-      </w:r>
-      <w:r>
-        <w:t>:</w:t>
-      </w:r>
-      <w:r>
-        <w:t>Billing Code **</w:t>
-      </w:r>
-    </w:p>
-    <w:p>
-      <w:pPr>
-        <w:rPr>
-          <w:i/>
-        </w:rPr>
-      </w:pPr>
-      <w:proofErr w:type="gramStart"/>
-      <w:r>
-        <w:rPr>
-          <w:i/>
-        </w:rPr>
-        <w:t>:</w:t>
-      </w:r>
-      <w:proofErr w:type="spellStart"/>
-      <w:r>
-        <w:rPr>
-          <w:i/>
-        </w:rPr>
-        <w:t>cdt</w:t>
-      </w:r>
-      <w:proofErr w:type="spellEnd"/>
-      <w:proofErr w:type="gramEnd"/>
-      <w:r>
-        <w:rPr>
-          <w:i/>
-        </w:rPr>
-        <w:t xml:space="preserve"> code</w:t>
-      </w:r>
-      <w:r>
-        <w:t xml:space="preserve"> </w:t>
-      </w:r>
-      <w:r>
-        <w:rPr>
-          <w:b/>
-        </w:rPr>
-        <w:t>is about</w:t>
-      </w:r>
-      <w:r>
-        <w:t xml:space="preserve"> </w:t>
-      </w:r>
-      <w:r>
-        <w:rPr>
-          <w:i/>
-        </w:rPr>
-        <w:t>:</w:t>
-      </w:r>
-      <w:r>
-        <w:rPr>
-          <w:i/>
-        </w:rPr>
-        <w:t>procedure</w:t>
-      </w:r>
-    </w:p>
-    <w:p/>
-    <w:p>
-      <w:pPr>
-        <w:rPr>
-          <w:b/>
-        </w:rPr>
-      </w:pPr>
-      <w:r>
-        <w:rPr>
-          <w:b/>
-        </w:rPr>
-        <w:t>- Add organization identifier annotation</w:t>
-      </w:r>
-    </w:p>
-    <w:p>
-      <w:proofErr w:type="gramStart"/>
-      <w:r>
-        <w:rPr>
-          <w:i/>
-        </w:rPr>
-        <w:t>:</w:t>
-      </w:r>
-      <w:r>
-        <w:rPr>
-          <w:i/>
-        </w:rPr>
-        <w:t>tooth</w:t>
-      </w:r>
-      <w:proofErr w:type="gramEnd"/>
       <w:r>
         <w:rPr>
           <w:i/>
@@ -1124,7 +1157,25 @@
         <w:rPr>
           <w:i/>
         </w:rPr>
-        <w:t>NDBPRN practice #</w:t>
+        <w:t>ND</w:t>
+      </w:r>
+      <w:r>
+        <w:rPr>
+          <w:i/>
+        </w:rPr>
+        <w:t>P</w:t>
+      </w:r>
+      <w:r>
+        <w:rPr>
+          <w:i/>
+        </w:rPr>
+        <w:t>B</w:t>
+      </w:r>
+      <w:r>
+        <w:rPr>
+          <w:i/>
+        </w:rPr>
+        <w:t>RN practice #</w:t>
       </w:r>
       <w:r>
         <w:t>”</w:t>
@@ -1136,19 +1187,11 @@
           <w:i/>
         </w:rPr>
       </w:pPr>
-      <w:proofErr w:type="gramStart"/>
-      <w:r>
-        <w:rPr>
-          <w:i/>
-        </w:rPr>
-        <w:t>:material</w:t>
-      </w:r>
-      <w:proofErr w:type="gramEnd"/>
-      <w:r>
-        <w:rPr>
-          <w:i/>
-        </w:rPr>
-        <w:t xml:space="preserve"> </w:t>
+      <w:r>
+        <w:rPr>
+          <w:i/>
+        </w:rPr>
+        <w:t xml:space="preserve">:visit </w:t>
       </w:r>
       <w:r>
         <w:rPr>
@@ -1163,7 +1206,31 @@
         <w:rPr>
           <w:i/>
         </w:rPr>
-        <w:t>NDBPRN practice #</w:t>
+        <w:t>N</w:t>
+      </w:r>
+      <w:r>
+        <w:rPr>
+          <w:i/>
+        </w:rPr>
+        <w:t>D</w:t>
+      </w:r>
+      <w:r>
+        <w:rPr>
+          <w:i/>
+        </w:rPr>
+        <w:t>P</w:t>
+      </w:r>
+      <w:r>
+        <w:rPr>
+          <w:i/>
+        </w:rPr>
+        <w:t>B</w:t>
+      </w:r>
+      <w:r>
+        <w:rPr>
+          <w:i/>
+        </w:rPr>
+        <w:t>RN practice #</w:t>
       </w:r>
       <w:r>
         <w:t>”</w:t>
@@ -1175,19 +1242,11 @@
           <w:i/>
         </w:rPr>
       </w:pPr>
-      <w:proofErr w:type="gramStart"/>
-      <w:r>
-        <w:rPr>
-          <w:i/>
-        </w:rPr>
-        <w:t>:restored</w:t>
-      </w:r>
-      <w:proofErr w:type="gramEnd"/>
-      <w:r>
-        <w:rPr>
-          <w:i/>
-        </w:rPr>
-        <w:t xml:space="preserve"> surface </w:t>
+      <w:r>
+        <w:rPr>
+          <w:i/>
+        </w:rPr>
+        <w:t xml:space="preserve">:procedure </w:t>
       </w:r>
       <w:r>
         <w:rPr>
@@ -1202,7 +1261,25 @@
         <w:rPr>
           <w:i/>
         </w:rPr>
-        <w:t>NDBPRN practice #</w:t>
+        <w:t>ND</w:t>
+      </w:r>
+      <w:r>
+        <w:rPr>
+          <w:i/>
+        </w:rPr>
+        <w:t>P</w:t>
+      </w:r>
+      <w:r>
+        <w:rPr>
+          <w:i/>
+        </w:rPr>
+        <w:t>B</w:t>
+      </w:r>
+      <w:r>
+        <w:rPr>
+          <w:i/>
+        </w:rPr>
+        <w:t>RN practice #</w:t>
       </w:r>
       <w:r>
         <w:t>”</w:t>
@@ -1214,25 +1291,11 @@
           <w:i/>
         </w:rPr>
       </w:pPr>
-      <w:proofErr w:type="gramStart"/>
-      <w:r>
-        <w:rPr>
-          <w:i/>
-        </w:rPr>
-        <w:t>:</w:t>
-      </w:r>
-      <w:r>
-        <w:rPr>
-          <w:i/>
-        </w:rPr>
-        <w:t>patient</w:t>
-      </w:r>
-      <w:proofErr w:type="gramEnd"/>
-      <w:r>
-        <w:rPr>
-          <w:i/>
-        </w:rPr>
-        <w:t xml:space="preserve"> </w:t>
+      <w:r>
+        <w:rPr>
+          <w:i/>
+        </w:rPr>
+        <w:t xml:space="preserve">:cdt </w:t>
       </w:r>
       <w:r>
         <w:rPr>
@@ -1247,186 +1310,33 @@
         <w:rPr>
           <w:i/>
         </w:rPr>
-        <w:t>NDBPRN practice #</w:t>
-      </w:r>
-      <w:r>
-        <w:t>”</w:t>
-      </w:r>
-    </w:p>
-    <w:p>
-      <w:pPr>
-        <w:rPr>
-          <w:i/>
-        </w:rPr>
-      </w:pPr>
-      <w:proofErr w:type="gramStart"/>
-      <w:r>
-        <w:rPr>
-          <w:i/>
-        </w:rPr>
-        <w:t>:</w:t>
-      </w:r>
-      <w:r>
-        <w:rPr>
-          <w:i/>
-        </w:rPr>
-        <w:t>provider</w:t>
-      </w:r>
-      <w:proofErr w:type="gramEnd"/>
-      <w:r>
-        <w:rPr>
-          <w:i/>
-        </w:rPr>
-        <w:t xml:space="preserve"> </w:t>
-      </w:r>
-      <w:r>
-        <w:rPr>
-          <w:b/>
-        </w:rPr>
-        <w:t xml:space="preserve">organization identifier </w:t>
-      </w:r>
-      <w:r>
-        <w:t>“</w:t>
-      </w:r>
-      <w:r>
-        <w:rPr>
-          <w:i/>
-        </w:rPr>
-        <w:t>NDBPRN practice #</w:t>
-      </w:r>
-      <w:r>
-        <w:t>”</w:t>
-      </w:r>
-    </w:p>
-    <w:p>
-      <w:pPr>
-        <w:rPr>
-          <w:i/>
-        </w:rPr>
-      </w:pPr>
-      <w:proofErr w:type="gramStart"/>
-      <w:r>
-        <w:rPr>
-          <w:i/>
-        </w:rPr>
-        <w:t>:visit</w:t>
-      </w:r>
-      <w:proofErr w:type="gramEnd"/>
-      <w:r>
-        <w:rPr>
-          <w:i/>
-        </w:rPr>
-        <w:t xml:space="preserve"> </w:t>
-      </w:r>
-      <w:r>
-        <w:rPr>
-          <w:b/>
-        </w:rPr>
-        <w:t xml:space="preserve">organization identifier </w:t>
-      </w:r>
-      <w:r>
-        <w:t>“</w:t>
-      </w:r>
-      <w:r>
-        <w:rPr>
-          <w:i/>
-        </w:rPr>
-        <w:t>NDBPRN practice #</w:t>
-      </w:r>
-      <w:r>
-        <w:t>”</w:t>
-      </w:r>
-    </w:p>
-    <w:p>
-      <w:pPr>
-        <w:rPr>
-          <w:i/>
-        </w:rPr>
-      </w:pPr>
-      <w:proofErr w:type="gramStart"/>
-      <w:r>
-        <w:rPr>
-          <w:i/>
-        </w:rPr>
-        <w:t>:procedure</w:t>
-      </w:r>
-      <w:proofErr w:type="gramEnd"/>
-      <w:r>
-        <w:rPr>
-          <w:i/>
-        </w:rPr>
-        <w:t xml:space="preserve"> </w:t>
-      </w:r>
-      <w:r>
-        <w:rPr>
-          <w:b/>
-        </w:rPr>
-        <w:t xml:space="preserve">organization identifier </w:t>
-      </w:r>
-      <w:r>
-        <w:t>“</w:t>
-      </w:r>
-      <w:r>
-        <w:rPr>
-          <w:i/>
-        </w:rPr>
-        <w:t>NDBPRN practice #</w:t>
-      </w:r>
-      <w:r>
-        <w:t>”</w:t>
-      </w:r>
-    </w:p>
-    <w:p>
-      <w:pPr>
-        <w:rPr>
-          <w:i/>
-        </w:rPr>
-      </w:pPr>
-      <w:proofErr w:type="gramStart"/>
-      <w:r>
-        <w:rPr>
-          <w:i/>
-        </w:rPr>
-        <w:t>:</w:t>
-      </w:r>
-      <w:proofErr w:type="spellStart"/>
-      <w:r>
-        <w:rPr>
-          <w:i/>
-        </w:rPr>
-        <w:t>cdt</w:t>
-      </w:r>
-      <w:proofErr w:type="spellEnd"/>
-      <w:proofErr w:type="gramEnd"/>
-      <w:r>
-        <w:rPr>
-          <w:i/>
-        </w:rPr>
-        <w:t xml:space="preserve"> </w:t>
-      </w:r>
-      <w:r>
-        <w:rPr>
-          <w:b/>
-        </w:rPr>
-        <w:t xml:space="preserve">organization identifier </w:t>
-      </w:r>
-      <w:r>
-        <w:t>“</w:t>
-      </w:r>
-      <w:r>
-        <w:rPr>
-          <w:i/>
-        </w:rPr>
-        <w:t>NDBPRN practice #</w:t>
-      </w:r>
-      <w:r>
-        <w:t>”</w:t>
-      </w:r>
-    </w:p>
-    <w:p>
+        <w:t>ND</w:t>
+      </w:r>
+      <w:r>
+        <w:rPr>
+          <w:i/>
+        </w:rPr>
+        <w:t>P</w:t>
+      </w:r>
+      <w:r>
+        <w:rPr>
+          <w:i/>
+        </w:rPr>
+        <w:t>B</w:t>
+      </w:r>
       <w:bookmarkStart w:id="0" w:name="_GoBack"/>
       <w:bookmarkEnd w:id="0"/>
-    </w:p>
+      <w:r>
+        <w:rPr>
+          <w:i/>
+        </w:rPr>
+        <w:t>RN practice #</w:t>
+      </w:r>
+      <w:r>
+        <w:t>”</w:t>
+      </w:r>
+    </w:p>
+    <w:p/>
     <w:p>
       <w:pPr>
         <w:rPr>
